--- a/Document/Document.docx
+++ b/Document/Document.docx
@@ -1,6 +1,6 @@
 
 <file path=word/document.xml><?xml version="1.0" encoding="utf-8"?>
-<w:document xmlns:wpc="http://schemas.microsoft.com/office/word/2010/wordprocessingCanvas" xmlns:cx="http://schemas.microsoft.com/office/drawing/2014/chartex" xmlns:cx1="http://schemas.microsoft.com/office/drawing/2015/9/8/chartex" xmlns:cx2="http://schemas.microsoft.com/office/drawing/2015/10/21/chartex" xmlns:cx3="http://schemas.microsoft.com/office/drawing/2016/5/9/chartex" xmlns:cx4="http://schemas.microsoft.com/office/drawing/2016/5/10/chartex" xmlns:cx5="http://schemas.microsoft.com/office/drawing/2016/5/11/chartex" xmlns:cx6="http://schemas.microsoft.com/office/drawing/2016/5/12/chartex" xmlns:cx7="http://schemas.microsoft.com/office/drawing/2016/5/13/chartex" xmlns:cx8="http://schemas.microsoft.com/office/drawing/2016/5/14/chartex" xmlns:mc="http://schemas.openxmlformats.org/markup-compatibility/2006" xmlns:aink="http://schemas.microsoft.com/office/drawing/2016/ink" xmlns:am3d="http://schemas.microsoft.com/office/drawing/2017/model3d" xmlns:o="urn:schemas-microsoft-com:office:office" xmlns:r="http://schemas.openxmlformats.org/officeDocument/2006/relationships" xmlns:m="http://schemas.openxmlformats.org/officeDocument/2006/math" xmlns:v="urn:schemas-microsoft-com:vml" xmlns:wp14="http://schemas.microsoft.com/office/word/2010/wordprocessingDrawing" xmlns:wp="http://schemas.openxmlformats.org/drawingml/2006/wordprocessingDrawing" xmlns:w10="urn:schemas-microsoft-com:office:word" xmlns:w="http://schemas.openxmlformats.org/wordprocessingml/2006/main" xmlns:w14="http://schemas.microsoft.com/office/word/2010/wordml" xmlns:w15="http://schemas.microsoft.com/office/word/2012/wordml" xmlns:w16cex="http://schemas.microsoft.com/office/word/2018/wordml/cex" xmlns:w16cid="http://schemas.microsoft.com/office/word/2016/wordml/cid" xmlns:w16="http://schemas.microsoft.com/office/word/2018/wordml" xmlns:w16sdtdh="http://schemas.microsoft.com/office/word/2020/wordml/sdtdatahash" xmlns:w16se="http://schemas.microsoft.com/office/word/2015/wordml/symex" xmlns:wpg="http://schemas.microsoft.com/office/word/2010/wordprocessingGroup" xmlns:wpi="http://schemas.microsoft.com/office/word/2010/wordprocessingInk" xmlns:wne="http://schemas.microsoft.com/office/word/2006/wordml" xmlns:wps="http://schemas.microsoft.com/office/word/2010/wordprocessingShape" mc:Ignorable="w14 w15 w16se w16cid w16 w16cex w16sdtdh wp14">
+<w:document xmlns:wpc="http://schemas.microsoft.com/office/word/2010/wordprocessingCanvas" xmlns:cx="http://schemas.microsoft.com/office/drawing/2014/chartex" xmlns:cx1="http://schemas.microsoft.com/office/drawing/2015/9/8/chartex" xmlns:mc="http://schemas.openxmlformats.org/markup-compatibility/2006" xmlns:o="urn:schemas-microsoft-com:office:office" xmlns:r="http://schemas.openxmlformats.org/officeDocument/2006/relationships" xmlns:m="http://schemas.openxmlformats.org/officeDocument/2006/math" xmlns:v="urn:schemas-microsoft-com:vml" xmlns:wp14="http://schemas.microsoft.com/office/word/2010/wordprocessingDrawing" xmlns:wp="http://schemas.openxmlformats.org/drawingml/2006/wordprocessingDrawing" xmlns:w10="urn:schemas-microsoft-com:office:word" xmlns:w="http://schemas.openxmlformats.org/wordprocessingml/2006/main" xmlns:w14="http://schemas.microsoft.com/office/word/2010/wordml" xmlns:w15="http://schemas.microsoft.com/office/word/2012/wordml" xmlns:w16se="http://schemas.microsoft.com/office/word/2015/wordml/symex" xmlns:wpg="http://schemas.microsoft.com/office/word/2010/wordprocessingGroup" xmlns:wpi="http://schemas.microsoft.com/office/word/2010/wordprocessingInk" xmlns:wne="http://schemas.microsoft.com/office/word/2006/wordml" xmlns:wps="http://schemas.microsoft.com/office/word/2010/wordprocessingShape" mc:Ignorable="w14 w15 w16se wp14">
   <w:body>
     <w:p>
       <w:pPr>
@@ -56,24 +56,41 @@
       </w:r>
     </w:p>
     <w:p>
-      <w:r>
-        <w:t>gives a brief paragraph on the main target of the project, and the achievement of the</w:t>
-      </w:r>
-    </w:p>
-    <w:p>
+      <w:proofErr w:type="gramStart"/>
+      <w:r>
+        <w:t>gives</w:t>
+      </w:r>
+      <w:proofErr w:type="gramEnd"/>
+      <w:r>
+        <w:t xml:space="preserve"> a brief paragraph on the main target of the project, and the achievement of the</w:t>
+      </w:r>
+    </w:p>
+    <w:p>
+      <w:proofErr w:type="gramStart"/>
       <w:r>
         <w:t>project</w:t>
       </w:r>
-    </w:p>
-    <w:p/>
-    <w:p>
+      <w:proofErr w:type="gramEnd"/>
+    </w:p>
+    <w:p/>
+    <w:p>
+      <w:proofErr w:type="gramStart"/>
       <w:r>
         <w:rPr>
           <w:b/>
           <w:bCs/>
           <w:u w:val="single"/>
         </w:rPr>
-        <w:t>1 Introduction</w:t>
+        <w:t>1</w:t>
+      </w:r>
+      <w:proofErr w:type="gramEnd"/>
+      <w:r>
+        <w:rPr>
+          <w:b/>
+          <w:bCs/>
+          <w:u w:val="single"/>
+        </w:rPr>
+        <w:t xml:space="preserve"> Introduction</w:t>
       </w:r>
       <w:r>
         <w:t xml:space="preserve"> </w:t>
@@ -93,10 +110,7 @@
         <w:t>-</w:t>
       </w:r>
       <w:r>
-        <w:t>classifiers on the data set and get the best accuracy to make a model that can predict output according to our fetchers after applying (MLP, Random Forest, SVM) we found that the best accuracy we get in SVM and Random Forest we get in</w:t>
-      </w:r>
-      <w:r>
-        <w:t xml:space="preserve"> the SVM and get in Random Forest. On the other hand, </w:t>
+        <w:t xml:space="preserve">classifiers on the data set and get the best accuracy to make a model that can predict output according to our fetchers after applying (MLP, Random Forest, SVM) we found that the best accuracy we get in SVM and Random Forest we get in the SVM and get in Random Forest. On the other hand, </w:t>
       </w:r>
       <w:r>
         <w:t>we</w:t>
@@ -114,13 +128,23 @@
           <w:u w:val="single"/>
         </w:rPr>
       </w:pPr>
+      <w:proofErr w:type="gramStart"/>
       <w:r>
         <w:rPr>
           <w:b/>
           <w:bCs/>
           <w:u w:val="single"/>
         </w:rPr>
-        <w:t>2 Dataset</w:t>
+        <w:t>2</w:t>
+      </w:r>
+      <w:proofErr w:type="gramEnd"/>
+      <w:r>
+        <w:rPr>
+          <w:b/>
+          <w:bCs/>
+          <w:u w:val="single"/>
+        </w:rPr>
+        <w:t xml:space="preserve"> Dataset</w:t>
       </w:r>
     </w:p>
     <w:p>
@@ -130,6 +154,11 @@
       </w:pPr>
     </w:p>
     <w:p>
+      <w:pPr>
+        <w:rPr>
+          <w:rStyle w:val="Hyperlink"/>
+        </w:rPr>
+      </w:pPr>
       <w:r>
         <w:t xml:space="preserve">Dataset: </w:t>
       </w:r>
@@ -137,7 +166,6 @@
         <w:r>
           <w:rPr>
             <w:rStyle w:val="Hyperlink"/>
-            <w:lang w:val="en-US" w:eastAsia="zh-CN" w:bidi="hi-IN"/>
           </w:rPr>
           <w:t>https://www.kaggle.com/nishan192/letterrecognition-using-svm</w:t>
         </w:r>
@@ -145,13 +173,23 @@
     </w:p>
     <w:p>
       <w:r>
+        <w:t>Our dataset is related to letter recognition for letters from A to Z for 26 letter our dataset contains of 20,000 instances based on 16 features where x-box horizontal position of box means the horizontal of letter , y-box vertical position of box means the vertical of the letter, width is width of the  box (integer),high  is the height of box (integer), onpix means the total number on pixels (integer),x-bar mean x of on pixels in box (integer),y-bar mean y of on pixels in box (integer),x2bar mean x variance (integer),y2bar mean y variance (integer),</w:t>
+      </w:r>
+      <w:r>
+        <w:t xml:space="preserve"> </w:t>
+      </w:r>
+      <w:r>
+        <w:t>xybar mean x y correlation (integer), x2ybr mean of x * x * y (integer),xy2br mean of x * y * y (integer), x-ege mean edge count left to right (integer), xegvy correlation of x-ege with y (integer), y-ege mean edge count bottom to top (integer), yegvx correlation of y-ege with x (integer)w divide our dataset into test and train where the test was 70% and train was 30%.</w:t>
+      </w:r>
+    </w:p>
+    <w:p>
+      <w:r>
         <w:t xml:space="preserve">More info about: </w:t>
       </w:r>
       <w:hyperlink r:id="rId5" w:history="1">
         <w:r>
           <w:rPr>
             <w:rStyle w:val="Hyperlink"/>
-            <w:lang w:val="en-US" w:eastAsia="zh-CN" w:bidi="hi-IN"/>
           </w:rPr>
           <w:t>https://archive.ics.uci.edu/ml/datasets/Letter+Recognition</w:t>
         </w:r>
@@ -166,13 +204,23 @@
           <w:u w:val="single"/>
         </w:rPr>
       </w:pPr>
+      <w:proofErr w:type="gramStart"/>
       <w:r>
         <w:rPr>
           <w:b/>
           <w:bCs/>
           <w:u w:val="single"/>
         </w:rPr>
-        <w:t>3 Experimental Results</w:t>
+        <w:t>3</w:t>
+      </w:r>
+      <w:proofErr w:type="gramEnd"/>
+      <w:r>
+        <w:rPr>
+          <w:b/>
+          <w:bCs/>
+          <w:u w:val="single"/>
+        </w:rPr>
+        <w:t xml:space="preserve"> Experimental Results</w:t>
       </w:r>
     </w:p>
     <w:p>
@@ -332,10 +380,7 @@
             </w:r>
             <w:r>
               <w:br/>
-              <w:t>Hidden laye</w:t>
-            </w:r>
-            <w:r>
-              <w:t>rs</w:t>
+              <w:t>Hidden layers</w:t>
             </w:r>
           </w:p>
         </w:tc>
@@ -366,10 +411,7 @@
               <w:jc w:val="center"/>
             </w:pPr>
             <w:r>
-              <w:t>precept</w:t>
-            </w:r>
-            <w:r>
-              <w:t>rons</w:t>
+              <w:t>preceptrons</w:t>
             </w:r>
           </w:p>
         </w:tc>
@@ -984,13 +1026,7 @@
           <w:rPr>
             <w:rStyle w:val="Hyperlink"/>
           </w:rPr>
-          <w:t>https://www.kaggle.com/nishan192/letterrecognition-usin</w:t>
-        </w:r>
-        <w:r>
-          <w:rPr>
-            <w:rStyle w:val="Hyperlink"/>
-          </w:rPr>
-          <w:t>g-svm</w:t>
+          <w:t>https://www.kaggle.com/nishan192/letterrecognition-using-svm</w:t>
         </w:r>
       </w:hyperlink>
     </w:p>
@@ -1006,7 +1042,9 @@
           <w:bCs/>
           <w:noProof/>
           <w:u w:val="single"/>
-        </w:rPr>
+          <w:lang w:eastAsia="en-US" w:bidi="ar-SA"/>
+        </w:rPr>
+        <w:lastRenderedPageBreak/>
         <w:drawing>
           <wp:anchor distT="0" distB="0" distL="0" distR="0" simplePos="0" relativeHeight="251614720" behindDoc="0" locked="0" layoutInCell="1" allowOverlap="1" wp14:anchorId="6FAE1CD3" wp14:editId="3248FDAB">
             <wp:simplePos x="0" y="0"/>
@@ -1075,6 +1113,7 @@
           <w:bCs/>
           <w:noProof/>
           <w:u w:val="single"/>
+          <w:lang w:eastAsia="en-US" w:bidi="ar-SA"/>
         </w:rPr>
         <w:drawing>
           <wp:anchor distT="0" distB="0" distL="0" distR="0" simplePos="0" relativeHeight="251636224" behindDoc="0" locked="0" layoutInCell="1" allowOverlap="1" wp14:anchorId="65EAE11D" wp14:editId="6DEBA5B8">
@@ -1161,6 +1200,7 @@
           <w:bCs/>
           <w:noProof/>
           <w:u w:val="single"/>
+          <w:lang w:eastAsia="en-US" w:bidi="ar-SA"/>
         </w:rPr>
         <w:drawing>
           <wp:anchor distT="0" distB="0" distL="0" distR="0" simplePos="0" relativeHeight="251654656" behindDoc="0" locked="0" layoutInCell="1" allowOverlap="1" wp14:anchorId="372E9134" wp14:editId="7E2771B2">
@@ -1875,7 +1915,6 @@
         <w:r>
           <w:rPr>
             <w:rStyle w:val="Hyperlink"/>
-            <w:lang w:val="en-US" w:eastAsia="zh-CN" w:bidi="hi-IN"/>
           </w:rPr>
           <w:t>https://www.kaggle.com/rahulvv/nb-and-rf-models-99-accuracy</w:t>
         </w:r>
@@ -1920,7 +1959,6 @@
         <w:r>
           <w:rPr>
             <w:rStyle w:val="Hyperlink"/>
-            <w:lang w:val="en-US" w:eastAsia="zh-CN" w:bidi="hi-IN"/>
           </w:rPr>
           <w:t>https://scikit-learn.org/stable/modules/generated/sklearn.ensemble.RandomForestClassifier.html</w:t>
         </w:r>
@@ -1962,6 +2000,7 @@
       <w:r>
         <w:rPr>
           <w:noProof/>
+          <w:lang w:eastAsia="en-US" w:bidi="ar-SA"/>
         </w:rPr>
         <w:drawing>
           <wp:anchor distT="0" distB="0" distL="114300" distR="114300" simplePos="0" relativeHeight="251667968" behindDoc="0" locked="0" layoutInCell="1" allowOverlap="1" wp14:anchorId="7EA450AF" wp14:editId="0C690160">
@@ -2022,6 +2061,7 @@
       <w:r>
         <w:rPr>
           <w:noProof/>
+          <w:lang w:eastAsia="en-US" w:bidi="ar-SA"/>
         </w:rPr>
         <w:drawing>
           <wp:anchor distT="0" distB="0" distL="114300" distR="114300" simplePos="0" relativeHeight="251661824" behindDoc="0" locked="0" layoutInCell="1" allowOverlap="1" wp14:anchorId="5CD39E92" wp14:editId="752E08A3">
@@ -2097,6 +2137,7 @@
       <w:r>
         <w:rPr>
           <w:noProof/>
+          <w:lang w:eastAsia="en-US" w:bidi="ar-SA"/>
         </w:rPr>
         <w:drawing>
           <wp:anchor distT="0" distB="0" distL="114300" distR="114300" simplePos="0" relativeHeight="251670016" behindDoc="0" locked="0" layoutInCell="1" allowOverlap="1" wp14:anchorId="5A856C81" wp14:editId="59D0DEC6">
@@ -2165,6 +2206,7 @@
       <w:r>
         <w:rPr>
           <w:noProof/>
+          <w:lang w:eastAsia="en-US" w:bidi="ar-SA"/>
         </w:rPr>
         <w:drawing>
           <wp:anchor distT="0" distB="0" distL="114300" distR="114300" simplePos="0" relativeHeight="251688448" behindDoc="0" locked="0" layoutInCell="1" allowOverlap="1" wp14:anchorId="33494BC3" wp14:editId="29CE208E">
@@ -2231,6 +2273,7 @@
       <w:r>
         <w:rPr>
           <w:noProof/>
+          <w:lang w:eastAsia="en-US" w:bidi="ar-SA"/>
         </w:rPr>
         <w:lastRenderedPageBreak/>
         <w:drawing>
@@ -2292,6 +2335,7 @@
       <w:r>
         <w:rPr>
           <w:noProof/>
+          <w:lang w:eastAsia="en-US" w:bidi="ar-SA"/>
         </w:rPr>
         <w:drawing>
           <wp:anchor distT="0" distB="0" distL="114300" distR="114300" simplePos="0" relativeHeight="251700736" behindDoc="0" locked="0" layoutInCell="1" allowOverlap="1" wp14:anchorId="23B47D82" wp14:editId="678CA890">
@@ -2355,6 +2399,7 @@
       <w:r>
         <w:rPr>
           <w:noProof/>
+          <w:lang w:eastAsia="en-US" w:bidi="ar-SA"/>
         </w:rPr>
         <w:drawing>
           <wp:anchor distT="0" distB="0" distL="114300" distR="114300" simplePos="0" relativeHeight="251681280" behindDoc="0" locked="0" layoutInCell="1" allowOverlap="1" wp14:anchorId="3C772278" wp14:editId="4D75C51B">
@@ -2415,6 +2460,7 @@
       <w:r>
         <w:rPr>
           <w:noProof/>
+          <w:lang w:eastAsia="en-US" w:bidi="ar-SA"/>
         </w:rPr>
         <w:drawing>
           <wp:anchor distT="0" distB="0" distL="114300" distR="114300" simplePos="0" relativeHeight="251678208" behindDoc="0" locked="0" layoutInCell="1" allowOverlap="1" wp14:anchorId="07FD550A" wp14:editId="6097CAD0">
@@ -2473,30 +2519,1103 @@
         </w:drawing>
       </w:r>
     </w:p>
-    <w:p/>
-    <w:p/>
-    <w:p/>
-    <w:p/>
-    <w:p/>
-    <w:p/>
-    <w:p/>
-    <w:p/>
-    <w:p/>
-    <w:p/>
-    <w:p/>
-    <w:p/>
-    <w:p/>
-    <w:p/>
-    <w:p/>
     <w:p>
       <w:pPr>
-        <w:ind w:firstLine="709"/>
+        <w:jc w:val="center"/>
+        <w:rPr>
+          <w:b/>
+          <w:bCs/>
+          <w:i/>
+          <w:iCs/>
+          <w:u w:val="single"/>
+        </w:rPr>
       </w:pPr>
-    </w:p>
-    <w:p/>
-    <w:p/>
-    <w:p/>
-    <w:p/>
+      <w:r>
+        <w:rPr>
+          <w:b/>
+          <w:bCs/>
+          <w:i/>
+          <w:iCs/>
+          <w:u w:val="single"/>
+        </w:rPr>
+        <w:lastRenderedPageBreak/>
+        <w:t>SVM</w:t>
+      </w:r>
+      <w:bookmarkStart w:id="0" w:name="_GoBack"/>
+      <w:bookmarkEnd w:id="0"/>
+    </w:p>
+    <w:p/>
+    <w:tbl>
+      <w:tblPr>
+        <w:tblpPr w:leftFromText="180" w:rightFromText="180" w:vertAnchor="text" w:horzAnchor="margin" w:tblpXSpec="center" w:tblpY="56"/>
+        <w:tblW w:w="9531" w:type="dxa"/>
+        <w:tblBorders>
+          <w:top w:val="single" w:sz="4" w:space="0" w:color="auto"/>
+          <w:left w:val="single" w:sz="4" w:space="0" w:color="auto"/>
+          <w:bottom w:val="single" w:sz="4" w:space="0" w:color="auto"/>
+          <w:right w:val="single" w:sz="4" w:space="0" w:color="auto"/>
+          <w:insideH w:val="single" w:sz="4" w:space="0" w:color="auto"/>
+          <w:insideV w:val="single" w:sz="4" w:space="0" w:color="auto"/>
+        </w:tblBorders>
+        <w:tblLayout w:type="fixed"/>
+        <w:tblCellMar>
+          <w:top w:w="55" w:type="dxa"/>
+          <w:left w:w="55" w:type="dxa"/>
+          <w:bottom w:w="55" w:type="dxa"/>
+          <w:right w:w="55" w:type="dxa"/>
+        </w:tblCellMar>
+        <w:tblLook w:val="0000" w:firstRow="0" w:lastRow="0" w:firstColumn="0" w:lastColumn="0" w:noHBand="0" w:noVBand="0"/>
+      </w:tblPr>
+      <w:tblGrid>
+        <w:gridCol w:w="1170"/>
+        <w:gridCol w:w="2301"/>
+        <w:gridCol w:w="1209"/>
+        <w:gridCol w:w="1625"/>
+        <w:gridCol w:w="1165"/>
+        <w:gridCol w:w="898"/>
+        <w:gridCol w:w="1163"/>
+      </w:tblGrid>
+      <w:tr>
+        <w:trPr>
+          <w:trHeight w:val="289"/>
+        </w:trPr>
+        <w:tc>
+          <w:tcPr>
+            <w:tcW w:w="1170" w:type="dxa"/>
+            <w:vAlign w:val="center"/>
+          </w:tcPr>
+          <w:p>
+            <w:pPr>
+              <w:pStyle w:val="TableContents"/>
+              <w:jc w:val="center"/>
+            </w:pPr>
+            <w:r>
+              <w:t>Classifier</w:t>
+            </w:r>
+          </w:p>
+        </w:tc>
+        <w:tc>
+          <w:tcPr>
+            <w:tcW w:w="2301" w:type="dxa"/>
+            <w:vAlign w:val="center"/>
+          </w:tcPr>
+          <w:p>
+            <w:pPr>
+              <w:pStyle w:val="TableContents"/>
+              <w:jc w:val="center"/>
+            </w:pPr>
+            <w:r>
+              <w:t>Kernel</w:t>
+            </w:r>
+          </w:p>
+        </w:tc>
+        <w:tc>
+          <w:tcPr>
+            <w:tcW w:w="1209" w:type="dxa"/>
+            <w:vAlign w:val="center"/>
+          </w:tcPr>
+          <w:p>
+            <w:pPr>
+              <w:pStyle w:val="TableContents"/>
+            </w:pPr>
+            <w:r>
+              <w:t>Sensitivity</w:t>
+            </w:r>
+          </w:p>
+        </w:tc>
+        <w:tc>
+          <w:tcPr>
+            <w:tcW w:w="1625" w:type="dxa"/>
+            <w:vAlign w:val="center"/>
+          </w:tcPr>
+          <w:p>
+            <w:pPr>
+              <w:pStyle w:val="TableContents"/>
+              <w:jc w:val="center"/>
+            </w:pPr>
+            <w:r>
+              <w:t>Accuracy</w:t>
+            </w:r>
+          </w:p>
+        </w:tc>
+        <w:tc>
+          <w:tcPr>
+            <w:tcW w:w="1165" w:type="dxa"/>
+            <w:vAlign w:val="center"/>
+          </w:tcPr>
+          <w:p>
+            <w:pPr>
+              <w:pStyle w:val="TableContents"/>
+              <w:jc w:val="center"/>
+            </w:pPr>
+            <w:r>
+              <w:t>Precision</w:t>
+            </w:r>
+          </w:p>
+        </w:tc>
+        <w:tc>
+          <w:tcPr>
+            <w:tcW w:w="898" w:type="dxa"/>
+            <w:vAlign w:val="center"/>
+          </w:tcPr>
+          <w:p>
+            <w:pPr>
+              <w:pStyle w:val="TableContents"/>
+              <w:jc w:val="center"/>
+            </w:pPr>
+            <w:r>
+              <w:t>Recall</w:t>
+            </w:r>
+          </w:p>
+        </w:tc>
+        <w:tc>
+          <w:tcPr>
+            <w:tcW w:w="1163" w:type="dxa"/>
+            <w:vAlign w:val="center"/>
+          </w:tcPr>
+          <w:p>
+            <w:pPr>
+              <w:pStyle w:val="TableContents"/>
+              <w:jc w:val="center"/>
+            </w:pPr>
+            <w:r>
+              <w:t>Specificity</w:t>
+            </w:r>
+          </w:p>
+        </w:tc>
+      </w:tr>
+      <w:tr>
+        <w:trPr>
+          <w:trHeight w:val="289"/>
+        </w:trPr>
+        <w:tc>
+          <w:tcPr>
+            <w:tcW w:w="1170" w:type="dxa"/>
+            <w:vAlign w:val="center"/>
+          </w:tcPr>
+          <w:p>
+            <w:pPr>
+              <w:pStyle w:val="TableContents"/>
+              <w:jc w:val="center"/>
+            </w:pPr>
+            <w:r>
+              <w:t>SVM</w:t>
+            </w:r>
+          </w:p>
+        </w:tc>
+        <w:tc>
+          <w:tcPr>
+            <w:tcW w:w="2301" w:type="dxa"/>
+            <w:vAlign w:val="center"/>
+          </w:tcPr>
+          <w:p>
+            <w:pPr>
+              <w:pStyle w:val="TableContents"/>
+              <w:jc w:val="center"/>
+            </w:pPr>
+            <w:r>
+              <w:t>Sigmoid</w:t>
+            </w:r>
+          </w:p>
+        </w:tc>
+        <w:tc>
+          <w:tcPr>
+            <w:tcW w:w="1209" w:type="dxa"/>
+            <w:vAlign w:val="center"/>
+          </w:tcPr>
+          <w:p>
+            <w:pPr>
+              <w:pStyle w:val="TableContents"/>
+              <w:jc w:val="center"/>
+            </w:pPr>
+            <w:r>
+              <w:t>0.1051</w:t>
+            </w:r>
+          </w:p>
+        </w:tc>
+        <w:tc>
+          <w:tcPr>
+            <w:tcW w:w="1625" w:type="dxa"/>
+            <w:vAlign w:val="center"/>
+          </w:tcPr>
+          <w:p>
+            <w:pPr>
+              <w:pStyle w:val="TableContents"/>
+              <w:jc w:val="center"/>
+            </w:pPr>
+            <w:r>
+              <w:t>9</w:t>
+            </w:r>
+            <w:r>
+              <w:t>3.12</w:t>
+            </w:r>
+            <w:r>
+              <w:t>%</w:t>
+            </w:r>
+          </w:p>
+        </w:tc>
+        <w:tc>
+          <w:tcPr>
+            <w:tcW w:w="1165" w:type="dxa"/>
+            <w:vAlign w:val="center"/>
+          </w:tcPr>
+          <w:p>
+            <w:pPr>
+              <w:pStyle w:val="TableContents"/>
+              <w:jc w:val="center"/>
+            </w:pPr>
+            <w:r>
+              <w:t>-</w:t>
+            </w:r>
+          </w:p>
+        </w:tc>
+        <w:tc>
+          <w:tcPr>
+            <w:tcW w:w="898" w:type="dxa"/>
+            <w:vAlign w:val="center"/>
+          </w:tcPr>
+          <w:p>
+            <w:pPr>
+              <w:pStyle w:val="TableContents"/>
+              <w:jc w:val="center"/>
+            </w:pPr>
+            <w:r>
+              <w:t>0.</w:t>
+            </w:r>
+            <w:r>
+              <w:t>1051</w:t>
+            </w:r>
+          </w:p>
+        </w:tc>
+        <w:tc>
+          <w:tcPr>
+            <w:tcW w:w="1163" w:type="dxa"/>
+            <w:vAlign w:val="center"/>
+          </w:tcPr>
+          <w:p>
+            <w:pPr>
+              <w:pStyle w:val="TableContents"/>
+              <w:jc w:val="center"/>
+            </w:pPr>
+            <w:r>
+              <w:t>0.9643</w:t>
+            </w:r>
+          </w:p>
+        </w:tc>
+      </w:tr>
+      <w:tr>
+        <w:trPr>
+          <w:trHeight w:val="289"/>
+        </w:trPr>
+        <w:tc>
+          <w:tcPr>
+            <w:tcW w:w="1170" w:type="dxa"/>
+            <w:vAlign w:val="center"/>
+          </w:tcPr>
+          <w:p>
+            <w:pPr>
+              <w:pStyle w:val="TableContents"/>
+              <w:jc w:val="center"/>
+            </w:pPr>
+            <w:r>
+              <w:t>SVM</w:t>
+            </w:r>
+          </w:p>
+        </w:tc>
+        <w:tc>
+          <w:tcPr>
+            <w:tcW w:w="2301" w:type="dxa"/>
+            <w:vAlign w:val="center"/>
+          </w:tcPr>
+          <w:p>
+            <w:pPr>
+              <w:pStyle w:val="TableContents"/>
+              <w:jc w:val="center"/>
+            </w:pPr>
+            <w:r>
+              <w:t>Linear</w:t>
+            </w:r>
+          </w:p>
+        </w:tc>
+        <w:tc>
+          <w:tcPr>
+            <w:tcW w:w="1209" w:type="dxa"/>
+            <w:vAlign w:val="center"/>
+          </w:tcPr>
+          <w:p>
+            <w:pPr>
+              <w:pStyle w:val="TableContents"/>
+              <w:jc w:val="center"/>
+            </w:pPr>
+            <w:r>
+              <w:t>0.8102</w:t>
+            </w:r>
+          </w:p>
+        </w:tc>
+        <w:tc>
+          <w:tcPr>
+            <w:tcW w:w="1625" w:type="dxa"/>
+            <w:vAlign w:val="center"/>
+          </w:tcPr>
+          <w:p>
+            <w:pPr>
+              <w:pStyle w:val="TableContents"/>
+              <w:jc w:val="center"/>
+            </w:pPr>
+            <w:r>
+              <w:t>98.54%</w:t>
+            </w:r>
+          </w:p>
+        </w:tc>
+        <w:tc>
+          <w:tcPr>
+            <w:tcW w:w="1165" w:type="dxa"/>
+            <w:vAlign w:val="center"/>
+          </w:tcPr>
+          <w:p>
+            <w:pPr>
+              <w:pStyle w:val="TableContents"/>
+              <w:jc w:val="center"/>
+            </w:pPr>
+            <w:r>
+              <w:t>0.8184</w:t>
+            </w:r>
+          </w:p>
+        </w:tc>
+        <w:tc>
+          <w:tcPr>
+            <w:tcW w:w="898" w:type="dxa"/>
+            <w:vAlign w:val="center"/>
+          </w:tcPr>
+          <w:p>
+            <w:pPr>
+              <w:pStyle w:val="TableContents"/>
+              <w:jc w:val="center"/>
+            </w:pPr>
+            <w:r>
+              <w:t>0.8102</w:t>
+            </w:r>
+          </w:p>
+        </w:tc>
+        <w:tc>
+          <w:tcPr>
+            <w:tcW w:w="1163" w:type="dxa"/>
+            <w:vAlign w:val="center"/>
+          </w:tcPr>
+          <w:p>
+            <w:pPr>
+              <w:pStyle w:val="TableContents"/>
+              <w:jc w:val="center"/>
+            </w:pPr>
+            <w:r>
+              <w:t>0.9924</w:t>
+            </w:r>
+          </w:p>
+        </w:tc>
+      </w:tr>
+      <w:tr>
+        <w:trPr>
+          <w:trHeight w:val="580"/>
+        </w:trPr>
+        <w:tc>
+          <w:tcPr>
+            <w:tcW w:w="1170" w:type="dxa"/>
+            <w:vAlign w:val="center"/>
+          </w:tcPr>
+          <w:p>
+            <w:pPr>
+              <w:pStyle w:val="TableContents"/>
+              <w:jc w:val="center"/>
+            </w:pPr>
+            <w:r>
+              <w:t>SVM</w:t>
+            </w:r>
+          </w:p>
+        </w:tc>
+        <w:tc>
+          <w:tcPr>
+            <w:tcW w:w="2301" w:type="dxa"/>
+            <w:vAlign w:val="center"/>
+          </w:tcPr>
+          <w:p>
+            <w:pPr>
+              <w:pStyle w:val="TableContents"/>
+              <w:jc w:val="center"/>
+            </w:pPr>
+            <w:r>
+              <w:t>polynomial</w:t>
+            </w:r>
+          </w:p>
+        </w:tc>
+        <w:tc>
+          <w:tcPr>
+            <w:tcW w:w="1209" w:type="dxa"/>
+            <w:vAlign w:val="center"/>
+          </w:tcPr>
+          <w:p>
+            <w:pPr>
+              <w:pStyle w:val="TableContents"/>
+              <w:jc w:val="center"/>
+            </w:pPr>
+            <w:r>
+              <w:t>0.9457</w:t>
+            </w:r>
+          </w:p>
+        </w:tc>
+        <w:tc>
+          <w:tcPr>
+            <w:tcW w:w="1625" w:type="dxa"/>
+            <w:vAlign w:val="center"/>
+          </w:tcPr>
+          <w:p>
+            <w:pPr>
+              <w:pStyle w:val="TableContents"/>
+              <w:jc w:val="center"/>
+            </w:pPr>
+            <w:r>
+              <w:t>99.58%</w:t>
+            </w:r>
+          </w:p>
+        </w:tc>
+        <w:tc>
+          <w:tcPr>
+            <w:tcW w:w="1165" w:type="dxa"/>
+            <w:vAlign w:val="center"/>
+          </w:tcPr>
+          <w:p>
+            <w:pPr>
+              <w:pStyle w:val="TableContents"/>
+              <w:jc w:val="center"/>
+            </w:pPr>
+            <w:r>
+              <w:t>0.9461</w:t>
+            </w:r>
+          </w:p>
+        </w:tc>
+        <w:tc>
+          <w:tcPr>
+            <w:tcW w:w="898" w:type="dxa"/>
+            <w:vAlign w:val="center"/>
+          </w:tcPr>
+          <w:p>
+            <w:pPr>
+              <w:pStyle w:val="TableContents"/>
+              <w:jc w:val="center"/>
+            </w:pPr>
+            <w:r>
+              <w:t>0.9457</w:t>
+            </w:r>
+          </w:p>
+        </w:tc>
+        <w:tc>
+          <w:tcPr>
+            <w:tcW w:w="1163" w:type="dxa"/>
+            <w:vAlign w:val="center"/>
+          </w:tcPr>
+          <w:p>
+            <w:pPr>
+              <w:pStyle w:val="TableContents"/>
+              <w:jc w:val="center"/>
+            </w:pPr>
+            <w:r>
+              <w:t>0.9978</w:t>
+            </w:r>
+          </w:p>
+        </w:tc>
+      </w:tr>
+      <w:tr>
+        <w:trPr>
+          <w:trHeight w:val="303"/>
+        </w:trPr>
+        <w:tc>
+          <w:tcPr>
+            <w:tcW w:w="1170" w:type="dxa"/>
+            <w:vAlign w:val="center"/>
+          </w:tcPr>
+          <w:p>
+            <w:pPr>
+              <w:pStyle w:val="TableContents"/>
+              <w:jc w:val="center"/>
+            </w:pPr>
+            <w:r>
+              <w:t>SVM</w:t>
+            </w:r>
+          </w:p>
+        </w:tc>
+        <w:tc>
+          <w:tcPr>
+            <w:tcW w:w="2301" w:type="dxa"/>
+            <w:vAlign w:val="center"/>
+          </w:tcPr>
+          <w:p>
+            <w:pPr>
+              <w:pStyle w:val="TableContents"/>
+              <w:jc w:val="center"/>
+            </w:pPr>
+            <w:proofErr w:type="spellStart"/>
+            <w:r>
+              <w:t>rbf</w:t>
+            </w:r>
+            <w:proofErr w:type="spellEnd"/>
+          </w:p>
+        </w:tc>
+        <w:tc>
+          <w:tcPr>
+            <w:tcW w:w="1209" w:type="dxa"/>
+            <w:vAlign w:val="center"/>
+          </w:tcPr>
+          <w:p>
+            <w:pPr>
+              <w:pStyle w:val="TableContents"/>
+              <w:jc w:val="center"/>
+            </w:pPr>
+            <w:r>
+              <w:t>0.929</w:t>
+            </w:r>
+          </w:p>
+        </w:tc>
+        <w:tc>
+          <w:tcPr>
+            <w:tcW w:w="1625" w:type="dxa"/>
+            <w:vAlign w:val="center"/>
+          </w:tcPr>
+          <w:p>
+            <w:pPr>
+              <w:pStyle w:val="TableContents"/>
+              <w:jc w:val="center"/>
+            </w:pPr>
+            <w:r>
+              <w:t>99.45%</w:t>
+            </w:r>
+          </w:p>
+        </w:tc>
+        <w:tc>
+          <w:tcPr>
+            <w:tcW w:w="1165" w:type="dxa"/>
+            <w:vAlign w:val="center"/>
+          </w:tcPr>
+          <w:p>
+            <w:pPr>
+              <w:pStyle w:val="TableContents"/>
+              <w:jc w:val="center"/>
+            </w:pPr>
+            <w:r>
+              <w:t>0.9305</w:t>
+            </w:r>
+          </w:p>
+        </w:tc>
+        <w:tc>
+          <w:tcPr>
+            <w:tcW w:w="898" w:type="dxa"/>
+            <w:vAlign w:val="center"/>
+          </w:tcPr>
+          <w:p>
+            <w:pPr>
+              <w:pStyle w:val="TableContents"/>
+              <w:jc w:val="center"/>
+            </w:pPr>
+            <w:r>
+              <w:t>0.929</w:t>
+            </w:r>
+          </w:p>
+        </w:tc>
+        <w:tc>
+          <w:tcPr>
+            <w:tcW w:w="1163" w:type="dxa"/>
+            <w:vAlign w:val="center"/>
+          </w:tcPr>
+          <w:p>
+            <w:pPr>
+              <w:pStyle w:val="TableContents"/>
+              <w:jc w:val="center"/>
+            </w:pPr>
+            <w:r>
+              <w:t>0.9972</w:t>
+            </w:r>
+          </w:p>
+        </w:tc>
+      </w:tr>
+    </w:tbl>
+    <w:p>
+      <w:pPr>
+        <w:rPr>
+          <w:b/>
+          <w:bCs/>
+        </w:rPr>
+      </w:pPr>
+    </w:p>
+    <w:p>
+      <w:pPr>
+        <w:tabs>
+          <w:tab w:val="left" w:pos="2160"/>
+        </w:tabs>
+        <w:rPr>
+          <w:b/>
+          <w:bCs/>
+          <w:u w:val="single"/>
+        </w:rPr>
+      </w:pPr>
+      <w:r>
+        <w:rPr>
+          <w:b/>
+          <w:bCs/>
+          <w:u w:val="single"/>
+        </w:rPr>
+        <w:t>Screenshots:</w:t>
+      </w:r>
+    </w:p>
+    <w:p>
+      <w:pPr>
+        <w:rPr>
+          <w:b/>
+          <w:bCs/>
+        </w:rPr>
+      </w:pPr>
+    </w:p>
+    <w:p>
+      <w:pPr>
+        <w:rPr>
+          <w:b/>
+          <w:bCs/>
+        </w:rPr>
+      </w:pPr>
+      <w:r>
+        <w:rPr>
+          <w:b/>
+          <w:bCs/>
+        </w:rPr>
+        <w:t>Visualization of the dataset</w:t>
+      </w:r>
+    </w:p>
+    <w:p/>
+    <w:p>
+      <w:r>
+        <w:rPr>
+          <w:noProof/>
+        </w:rPr>
+        <w:pict w14:anchorId="38ECEF8F">
+          <v:shapetype id="_x0000_t75" coordsize="21600,21600" o:spt="75" o:preferrelative="t" path="m@4@5l@4@11@9@11@9@5xe" filled="f" stroked="f">
+            <v:stroke joinstyle="miter"/>
+            <v:formulas>
+              <v:f eqn="if lineDrawn pixelLineWidth 0"/>
+              <v:f eqn="sum @0 1 0"/>
+              <v:f eqn="sum 0 0 @1"/>
+              <v:f eqn="prod @2 1 2"/>
+              <v:f eqn="prod @3 21600 pixelWidth"/>
+              <v:f eqn="prod @3 21600 pixelHeight"/>
+              <v:f eqn="sum @0 0 1"/>
+              <v:f eqn="prod @6 1 2"/>
+              <v:f eqn="prod @7 21600 pixelWidth"/>
+              <v:f eqn="sum @8 21600 0"/>
+              <v:f eqn="prod @7 21600 pixelHeight"/>
+              <v:f eqn="sum @10 21600 0"/>
+            </v:formulas>
+            <v:path o:extrusionok="f" gradientshapeok="t" o:connecttype="rect"/>
+            <o:lock v:ext="edit" aspectratio="t"/>
+          </v:shapetype>
+          <v:shape id="_x0000_s1026" type="#_x0000_t75" style="position:absolute;margin-left:.9pt;margin-top:217.95pt;width:324pt;height:205.2pt;z-index:251710976;mso-position-horizontal-relative:margin;mso-position-vertical-relative:margin">
+            <v:imagedata r:id="rId20" o:title="Data"/>
+            <w10:wrap type="square" anchorx="margin" anchory="margin"/>
+          </v:shape>
+        </w:pict>
+      </w:r>
+    </w:p>
+    <w:p/>
+    <w:p/>
+    <w:p/>
+    <w:p/>
+    <w:p/>
+    <w:p/>
+    <w:p/>
+    <w:p>
+      <w:pPr>
+        <w:rPr>
+          <w:b/>
+          <w:bCs/>
+          <w:noProof/>
+          <w:lang w:eastAsia="en-US" w:bidi="ar-SA"/>
+        </w:rPr>
+      </w:pPr>
+    </w:p>
+    <w:p>
+      <w:pPr>
+        <w:rPr>
+          <w:b/>
+          <w:bCs/>
+          <w:noProof/>
+          <w:lang w:eastAsia="en-US" w:bidi="ar-SA"/>
+        </w:rPr>
+      </w:pPr>
+    </w:p>
+    <w:p>
+      <w:pPr>
+        <w:rPr>
+          <w:b/>
+          <w:bCs/>
+          <w:noProof/>
+          <w:lang w:eastAsia="en-US" w:bidi="ar-SA"/>
+        </w:rPr>
+      </w:pPr>
+    </w:p>
+    <w:p>
+      <w:pPr>
+        <w:rPr>
+          <w:b/>
+          <w:bCs/>
+          <w:noProof/>
+          <w:lang w:eastAsia="en-US" w:bidi="ar-SA"/>
+        </w:rPr>
+      </w:pPr>
+    </w:p>
+    <w:p>
+      <w:pPr>
+        <w:rPr>
+          <w:b/>
+          <w:bCs/>
+          <w:noProof/>
+          <w:lang w:eastAsia="en-US" w:bidi="ar-SA"/>
+        </w:rPr>
+      </w:pPr>
+    </w:p>
+    <w:p>
+      <w:pPr>
+        <w:rPr>
+          <w:b/>
+          <w:bCs/>
+          <w:noProof/>
+          <w:lang w:eastAsia="en-US" w:bidi="ar-SA"/>
+        </w:rPr>
+      </w:pPr>
+    </w:p>
+    <w:p>
+      <w:pPr>
+        <w:rPr>
+          <w:b/>
+          <w:bCs/>
+          <w:noProof/>
+          <w:lang w:eastAsia="en-US" w:bidi="ar-SA"/>
+        </w:rPr>
+      </w:pPr>
+    </w:p>
+    <w:p>
+      <w:pPr>
+        <w:rPr>
+          <w:b/>
+          <w:bCs/>
+          <w:sz w:val="20"/>
+          <w:szCs w:val="20"/>
+        </w:rPr>
+      </w:pPr>
+      <w:r>
+        <w:rPr>
+          <w:b/>
+          <w:bCs/>
+          <w:noProof/>
+          <w:lang w:eastAsia="en-US" w:bidi="ar-SA"/>
+        </w:rPr>
+        <w:t>Linear Kernel</w:t>
+      </w:r>
+      <w:r>
+        <w:rPr>
+          <w:b/>
+          <w:bCs/>
+          <w:noProof/>
+          <w:lang w:eastAsia="en-US" w:bidi="ar-SA"/>
+        </w:rPr>
+        <w:t xml:space="preserve">                                                              Sigmoid Kernel Output</w:t>
+      </w:r>
+    </w:p>
+    <w:p>
+      <w:r>
+        <w:rPr>
+          <w:noProof/>
+          <w:lang w:eastAsia="en-US" w:bidi="ar-SA"/>
+        </w:rPr>
+        <w:drawing>
+          <wp:anchor distT="0" distB="0" distL="114300" distR="114300" simplePos="0" relativeHeight="251694592" behindDoc="0" locked="0" layoutInCell="1" allowOverlap="1" wp14:anchorId="059D99E5" wp14:editId="480C06D6">
+            <wp:simplePos x="0" y="0"/>
+            <wp:positionH relativeFrom="margin">
+              <wp:posOffset>3284220</wp:posOffset>
+            </wp:positionH>
+            <wp:positionV relativeFrom="margin">
+              <wp:posOffset>5630545</wp:posOffset>
+            </wp:positionV>
+            <wp:extent cx="3810000" cy="1212837"/>
+            <wp:effectExtent l="0" t="0" r="0" b="0"/>
+            <wp:wrapSquare wrapText="bothSides"/>
+            <wp:docPr id="15" name="Picture 15"/>
+            <wp:cNvGraphicFramePr>
+              <a:graphicFrameLocks xmlns:a="http://schemas.openxmlformats.org/drawingml/2006/main" noChangeAspect="1"/>
+            </wp:cNvGraphicFramePr>
+            <a:graphic xmlns:a="http://schemas.openxmlformats.org/drawingml/2006/main">
+              <a:graphicData uri="http://schemas.openxmlformats.org/drawingml/2006/picture">
+                <pic:pic xmlns:pic="http://schemas.openxmlformats.org/drawingml/2006/picture">
+                  <pic:nvPicPr>
+                    <pic:cNvPr id="15" name="Sigmoid.JPG"/>
+                    <pic:cNvPicPr/>
+                  </pic:nvPicPr>
+                  <pic:blipFill rotWithShape="1">
+                    <a:blip r:embed="rId21">
+                      <a:extLst>
+                        <a:ext uri="{28A0092B-C50C-407E-A947-70E740481C1C}">
+                          <a14:useLocalDpi xmlns:a14="http://schemas.microsoft.com/office/drawing/2010/main" val="0"/>
+                        </a:ext>
+                      </a:extLst>
+                    </a:blip>
+                    <a:srcRect t="70512" r="27832"/>
+                    <a:stretch/>
+                  </pic:blipFill>
+                  <pic:spPr bwMode="auto">
+                    <a:xfrm>
+                      <a:off x="0" y="0"/>
+                      <a:ext cx="3810000" cy="1212837"/>
+                    </a:xfrm>
+                    <a:prstGeom prst="rect">
+                      <a:avLst/>
+                    </a:prstGeom>
+                    <a:ln>
+                      <a:noFill/>
+                    </a:ln>
+                    <a:extLst>
+                      <a:ext uri="{53640926-AAD7-44D8-BBD7-CCE9431645EC}">
+                        <a14:shadowObscured xmlns:a14="http://schemas.microsoft.com/office/drawing/2010/main"/>
+                      </a:ext>
+                    </a:extLst>
+                  </pic:spPr>
+                </pic:pic>
+              </a:graphicData>
+            </a:graphic>
+          </wp:anchor>
+        </w:drawing>
+      </w:r>
+    </w:p>
+    <w:p>
+      <w:r>
+        <w:rPr>
+          <w:noProof/>
+          <w:lang w:eastAsia="en-US" w:bidi="ar-SA"/>
+        </w:rPr>
+        <w:drawing>
+          <wp:inline distT="0" distB="0" distL="0" distR="0" wp14:anchorId="282D1186" wp14:editId="4BFD6355">
+            <wp:extent cx="4972286" cy="1158240"/>
+            <wp:effectExtent l="0" t="0" r="0" b="0"/>
+            <wp:docPr id="7" name="Picture 7"/>
+            <wp:cNvGraphicFramePr>
+              <a:graphicFrameLocks xmlns:a="http://schemas.openxmlformats.org/drawingml/2006/main" noChangeAspect="1"/>
+            </wp:cNvGraphicFramePr>
+            <a:graphic xmlns:a="http://schemas.openxmlformats.org/drawingml/2006/main">
+              <a:graphicData uri="http://schemas.openxmlformats.org/drawingml/2006/picture">
+                <pic:pic xmlns:pic="http://schemas.openxmlformats.org/drawingml/2006/picture">
+                  <pic:nvPicPr>
+                    <pic:cNvPr id="7" name="linear.JPG"/>
+                    <pic:cNvPicPr/>
+                  </pic:nvPicPr>
+                  <pic:blipFill rotWithShape="1">
+                    <a:blip r:embed="rId22">
+                      <a:extLst>
+                        <a:ext uri="{28A0092B-C50C-407E-A947-70E740481C1C}">
+                          <a14:useLocalDpi xmlns:a14="http://schemas.microsoft.com/office/drawing/2010/main" val="0"/>
+                        </a:ext>
+                      </a:extLst>
+                    </a:blip>
+                    <a:srcRect t="71488"/>
+                    <a:stretch/>
+                  </pic:blipFill>
+                  <pic:spPr bwMode="auto">
+                    <a:xfrm>
+                      <a:off x="0" y="0"/>
+                      <a:ext cx="5095924" cy="1187040"/>
+                    </a:xfrm>
+                    <a:prstGeom prst="rect">
+                      <a:avLst/>
+                    </a:prstGeom>
+                    <a:ln>
+                      <a:noFill/>
+                    </a:ln>
+                    <a:extLst>
+                      <a:ext uri="{53640926-AAD7-44D8-BBD7-CCE9431645EC}">
+                        <a14:shadowObscured xmlns:a14="http://schemas.microsoft.com/office/drawing/2010/main"/>
+                      </a:ext>
+                    </a:extLst>
+                  </pic:spPr>
+                </pic:pic>
+              </a:graphicData>
+            </a:graphic>
+          </wp:inline>
+        </w:drawing>
+      </w:r>
+    </w:p>
+    <w:p/>
+    <w:p>
+      <w:pPr>
+        <w:rPr>
+          <w:b/>
+          <w:bCs/>
+        </w:rPr>
+      </w:pPr>
+      <w:r>
+        <w:rPr>
+          <w:b/>
+          <w:bCs/>
+          <w:noProof/>
+          <w:lang w:eastAsia="en-US" w:bidi="ar-SA"/>
+        </w:rPr>
+        <w:drawing>
+          <wp:anchor distT="0" distB="0" distL="114300" distR="114300" simplePos="0" relativeHeight="251693568" behindDoc="0" locked="0" layoutInCell="1" allowOverlap="1" wp14:anchorId="0D589F7F" wp14:editId="00289D52">
+            <wp:simplePos x="0" y="0"/>
+            <wp:positionH relativeFrom="margin">
+              <wp:posOffset>3299460</wp:posOffset>
+            </wp:positionH>
+            <wp:positionV relativeFrom="margin">
+              <wp:posOffset>7315200</wp:posOffset>
+            </wp:positionV>
+            <wp:extent cx="3756660" cy="1226820"/>
+            <wp:effectExtent l="0" t="0" r="0" b="0"/>
+            <wp:wrapSquare wrapText="bothSides"/>
+            <wp:docPr id="14" name="Picture 14"/>
+            <wp:cNvGraphicFramePr>
+              <a:graphicFrameLocks xmlns:a="http://schemas.openxmlformats.org/drawingml/2006/main" noChangeAspect="1"/>
+            </wp:cNvGraphicFramePr>
+            <a:graphic xmlns:a="http://schemas.openxmlformats.org/drawingml/2006/main">
+              <a:graphicData uri="http://schemas.openxmlformats.org/drawingml/2006/picture">
+                <pic:pic xmlns:pic="http://schemas.openxmlformats.org/drawingml/2006/picture">
+                  <pic:nvPicPr>
+                    <pic:cNvPr id="14" name="rbf.JPG"/>
+                    <pic:cNvPicPr/>
+                  </pic:nvPicPr>
+                  <pic:blipFill>
+                    <a:blip r:embed="rId23">
+                      <a:extLst>
+                        <a:ext uri="{28A0092B-C50C-407E-A947-70E740481C1C}">
+                          <a14:useLocalDpi xmlns:a14="http://schemas.microsoft.com/office/drawing/2010/main" val="0"/>
+                        </a:ext>
+                      </a:extLst>
+                    </a:blip>
+                    <a:stretch>
+                      <a:fillRect/>
+                    </a:stretch>
+                  </pic:blipFill>
+                  <pic:spPr>
+                    <a:xfrm>
+                      <a:off x="0" y="0"/>
+                      <a:ext cx="3756660" cy="1226820"/>
+                    </a:xfrm>
+                    <a:prstGeom prst="rect">
+                      <a:avLst/>
+                    </a:prstGeom>
+                  </pic:spPr>
+                </pic:pic>
+              </a:graphicData>
+            </a:graphic>
+          </wp:anchor>
+        </w:drawing>
+      </w:r>
+      <w:r>
+        <w:rPr>
+          <w:noProof/>
+          <w:lang w:eastAsia="en-US" w:bidi="ar-SA"/>
+        </w:rPr>
+        <w:drawing>
+          <wp:anchor distT="0" distB="0" distL="114300" distR="114300" simplePos="0" relativeHeight="251643392" behindDoc="0" locked="0" layoutInCell="1" allowOverlap="1" wp14:anchorId="1BE1B172" wp14:editId="19C9DA61">
+            <wp:simplePos x="0" y="0"/>
+            <wp:positionH relativeFrom="margin">
+              <wp:posOffset>-145415</wp:posOffset>
+            </wp:positionH>
+            <wp:positionV relativeFrom="margin">
+              <wp:posOffset>7280910</wp:posOffset>
+            </wp:positionV>
+            <wp:extent cx="3738245" cy="1264920"/>
+            <wp:effectExtent l="0" t="0" r="0" b="0"/>
+            <wp:wrapSquare wrapText="bothSides"/>
+            <wp:docPr id="10" name="Picture 10"/>
+            <wp:cNvGraphicFramePr>
+              <a:graphicFrameLocks xmlns:a="http://schemas.openxmlformats.org/drawingml/2006/main" noChangeAspect="1"/>
+            </wp:cNvGraphicFramePr>
+            <a:graphic xmlns:a="http://schemas.openxmlformats.org/drawingml/2006/main">
+              <a:graphicData uri="http://schemas.openxmlformats.org/drawingml/2006/picture">
+                <pic:pic xmlns:pic="http://schemas.openxmlformats.org/drawingml/2006/picture">
+                  <pic:nvPicPr>
+                    <pic:cNvPr id="10" name="polynomial.JPG"/>
+                    <pic:cNvPicPr/>
+                  </pic:nvPicPr>
+                  <pic:blipFill rotWithShape="1">
+                    <a:blip r:embed="rId24">
+                      <a:extLst>
+                        <a:ext uri="{28A0092B-C50C-407E-A947-70E740481C1C}">
+                          <a14:useLocalDpi xmlns:a14="http://schemas.microsoft.com/office/drawing/2010/main" val="0"/>
+                        </a:ext>
+                      </a:extLst>
+                    </a:blip>
+                    <a:srcRect t="69711" r="26057"/>
+                    <a:stretch/>
+                  </pic:blipFill>
+                  <pic:spPr bwMode="auto">
+                    <a:xfrm>
+                      <a:off x="0" y="0"/>
+                      <a:ext cx="3738245" cy="1264920"/>
+                    </a:xfrm>
+                    <a:prstGeom prst="rect">
+                      <a:avLst/>
+                    </a:prstGeom>
+                    <a:ln>
+                      <a:noFill/>
+                    </a:ln>
+                    <a:extLst>
+                      <a:ext uri="{53640926-AAD7-44D8-BBD7-CCE9431645EC}">
+                        <a14:shadowObscured xmlns:a14="http://schemas.microsoft.com/office/drawing/2010/main"/>
+                      </a:ext>
+                    </a:extLst>
+                  </pic:spPr>
+                </pic:pic>
+              </a:graphicData>
+            </a:graphic>
+            <wp14:sizeRelH relativeFrom="margin">
+              <wp14:pctWidth>0</wp14:pctWidth>
+            </wp14:sizeRelH>
+            <wp14:sizeRelV relativeFrom="margin">
+              <wp14:pctHeight>0</wp14:pctHeight>
+            </wp14:sizeRelV>
+          </wp:anchor>
+        </w:drawing>
+      </w:r>
+      <w:r>
+        <w:rPr>
+          <w:b/>
+          <w:bCs/>
+        </w:rPr>
+        <w:t>Polynomial Kernel Output</w:t>
+      </w:r>
+      <w:r>
+        <w:rPr>
+          <w:b/>
+          <w:bCs/>
+        </w:rPr>
+        <w:t xml:space="preserve">                                          </w:t>
+      </w:r>
+      <w:proofErr w:type="spellStart"/>
+      <w:r>
+        <w:rPr>
+          <w:b/>
+          <w:bCs/>
+        </w:rPr>
+        <w:t>Rbf</w:t>
+      </w:r>
+      <w:proofErr w:type="spellEnd"/>
+      <w:r>
+        <w:rPr>
+          <w:b/>
+          <w:bCs/>
+        </w:rPr>
+        <w:t xml:space="preserve"> Kernel </w:t>
+      </w:r>
+      <w:r>
+        <w:rPr>
+          <w:b/>
+          <w:bCs/>
+        </w:rPr>
+        <w:t>Outpu</w:t>
+      </w:r>
+    </w:p>
     <w:sectPr>
       <w:pgSz w:w="12240" w:h="15840"/>
       <w:pgMar w:top="1134" w:right="1134" w:bottom="1134" w:left="1134" w:header="0" w:footer="0" w:gutter="0"/>
@@ -2509,7 +3628,7 @@
 </file>
 
 <file path=word/styles.xml><?xml version="1.0" encoding="utf-8"?>
-<w:styles xmlns:mc="http://schemas.openxmlformats.org/markup-compatibility/2006" xmlns:r="http://schemas.openxmlformats.org/officeDocument/2006/relationships" xmlns:w="http://schemas.openxmlformats.org/wordprocessingml/2006/main" xmlns:w14="http://schemas.microsoft.com/office/word/2010/wordml" xmlns:w15="http://schemas.microsoft.com/office/word/2012/wordml" xmlns:w16cex="http://schemas.microsoft.com/office/word/2018/wordml/cex" xmlns:w16cid="http://schemas.microsoft.com/office/word/2016/wordml/cid" xmlns:w16="http://schemas.microsoft.com/office/word/2018/wordml" xmlns:w16sdtdh="http://schemas.microsoft.com/office/word/2020/wordml/sdtdatahash" xmlns:w16se="http://schemas.microsoft.com/office/word/2015/wordml/symex" mc:Ignorable="w14 w15 w16se w16cid w16 w16cex w16sdtdh">
+<w:styles xmlns:mc="http://schemas.openxmlformats.org/markup-compatibility/2006" xmlns:r="http://schemas.openxmlformats.org/officeDocument/2006/relationships" xmlns:w="http://schemas.openxmlformats.org/wordprocessingml/2006/main" xmlns:w14="http://schemas.microsoft.com/office/word/2010/wordml" xmlns:w15="http://schemas.microsoft.com/office/word/2012/wordml" xmlns:w16se="http://schemas.microsoft.com/office/word/2015/wordml/symex" mc:Ignorable="w14 w15 w16se">
   <w:docDefaults>
     <w:rPrDefault>
       <w:rPr>
@@ -2526,7 +3645,7 @@
       </w:pPr>
     </w:pPrDefault>
   </w:docDefaults>
-  <w:latentStyles w:defLockedState="0" w:defUIPriority="99" w:defSemiHidden="0" w:defUnhideWhenUsed="0" w:defQFormat="0" w:count="376">
+  <w:latentStyles w:defLockedState="0" w:defUIPriority="99" w:defSemiHidden="0" w:defUnhideWhenUsed="0" w:defQFormat="0" w:count="371">
     <w:lsdException w:name="Normal" w:uiPriority="0" w:qFormat="1"/>
     <w:lsdException w:name="heading 1" w:uiPriority="9" w:qFormat="1"/>
     <w:lsdException w:name="heading 2" w:semiHidden="1" w:uiPriority="9" w:unhideWhenUsed="1" w:qFormat="1"/>
@@ -2898,11 +4017,6 @@
     <w:lsdException w:name="List Table 5 Dark Accent 6" w:uiPriority="50"/>
     <w:lsdException w:name="List Table 6 Colorful Accent 6" w:uiPriority="51"/>
     <w:lsdException w:name="List Table 7 Colorful Accent 6" w:uiPriority="52"/>
-    <w:lsdException w:name="Mention" w:semiHidden="1" w:unhideWhenUsed="1"/>
-    <w:lsdException w:name="Smart Hyperlink" w:semiHidden="1" w:unhideWhenUsed="1"/>
-    <w:lsdException w:name="Hashtag" w:semiHidden="1" w:unhideWhenUsed="1"/>
-    <w:lsdException w:name="Unresolved Mention" w:semiHidden="1" w:unhideWhenUsed="1"/>
-    <w:lsdException w:name="Smart Link" w:semiHidden="1" w:unhideWhenUsed="1"/>
   </w:latentStyles>
   <w:style w:type="paragraph" w:default="1" w:styleId="Normal">
     <w:name w:val="Normal"/>
@@ -2940,7 +4054,6 @@
     <w:rPr>
       <w:color w:val="000080"/>
       <w:u w:val="single"/>
-      <w:lang/>
     </w:rPr>
   </w:style>
   <w:style w:type="paragraph" w:customStyle="1" w:styleId="Heading">
@@ -3062,7 +4175,7 @@
       <w:lang w:eastAsia="en-US" w:bidi="ar-SA"/>
     </w:rPr>
   </w:style>
-  <w:style w:type="character" w:styleId="UnresolvedMention">
+  <w:style w:type="character" w:customStyle="1" w:styleId="UnresolvedMention">
     <w:name w:val="Unresolved Mention"/>
     <w:basedOn w:val="DefaultParagraphFont"/>
     <w:uiPriority w:val="99"/>

--- a/Document/Document.docx
+++ b/Document/Document.docx
@@ -1,6 +1,6 @@
 
 <file path=word/document.xml><?xml version="1.0" encoding="utf-8"?>
-<w:document xmlns:wpc="http://schemas.microsoft.com/office/word/2010/wordprocessingCanvas" xmlns:cx="http://schemas.microsoft.com/office/drawing/2014/chartex" xmlns:cx1="http://schemas.microsoft.com/office/drawing/2015/9/8/chartex" xmlns:mc="http://schemas.openxmlformats.org/markup-compatibility/2006" xmlns:o="urn:schemas-microsoft-com:office:office" xmlns:r="http://schemas.openxmlformats.org/officeDocument/2006/relationships" xmlns:m="http://schemas.openxmlformats.org/officeDocument/2006/math" xmlns:v="urn:schemas-microsoft-com:vml" xmlns:wp14="http://schemas.microsoft.com/office/word/2010/wordprocessingDrawing" xmlns:wp="http://schemas.openxmlformats.org/drawingml/2006/wordprocessingDrawing" xmlns:w10="urn:schemas-microsoft-com:office:word" xmlns:w="http://schemas.openxmlformats.org/wordprocessingml/2006/main" xmlns:w14="http://schemas.microsoft.com/office/word/2010/wordml" xmlns:w15="http://schemas.microsoft.com/office/word/2012/wordml" xmlns:w16se="http://schemas.microsoft.com/office/word/2015/wordml/symex" xmlns:wpg="http://schemas.microsoft.com/office/word/2010/wordprocessingGroup" xmlns:wpi="http://schemas.microsoft.com/office/word/2010/wordprocessingInk" xmlns:wne="http://schemas.microsoft.com/office/word/2006/wordml" xmlns:wps="http://schemas.microsoft.com/office/word/2010/wordprocessingShape" mc:Ignorable="w14 w15 w16se wp14">
+<w:document xmlns:wpc="http://schemas.microsoft.com/office/word/2010/wordprocessingCanvas" xmlns:cx="http://schemas.microsoft.com/office/drawing/2014/chartex" xmlns:cx1="http://schemas.microsoft.com/office/drawing/2015/9/8/chartex" xmlns:cx2="http://schemas.microsoft.com/office/drawing/2015/10/21/chartex" xmlns:cx3="http://schemas.microsoft.com/office/drawing/2016/5/9/chartex" xmlns:cx4="http://schemas.microsoft.com/office/drawing/2016/5/10/chartex" xmlns:cx5="http://schemas.microsoft.com/office/drawing/2016/5/11/chartex" xmlns:cx6="http://schemas.microsoft.com/office/drawing/2016/5/12/chartex" xmlns:cx7="http://schemas.microsoft.com/office/drawing/2016/5/13/chartex" xmlns:cx8="http://schemas.microsoft.com/office/drawing/2016/5/14/chartex" xmlns:mc="http://schemas.openxmlformats.org/markup-compatibility/2006" xmlns:aink="http://schemas.microsoft.com/office/drawing/2016/ink" xmlns:am3d="http://schemas.microsoft.com/office/drawing/2017/model3d" xmlns:o="urn:schemas-microsoft-com:office:office" xmlns:r="http://schemas.openxmlformats.org/officeDocument/2006/relationships" xmlns:m="http://schemas.openxmlformats.org/officeDocument/2006/math" xmlns:v="urn:schemas-microsoft-com:vml" xmlns:wp14="http://schemas.microsoft.com/office/word/2010/wordprocessingDrawing" xmlns:wp="http://schemas.openxmlformats.org/drawingml/2006/wordprocessingDrawing" xmlns:w10="urn:schemas-microsoft-com:office:word" xmlns:w="http://schemas.openxmlformats.org/wordprocessingml/2006/main" xmlns:w14="http://schemas.microsoft.com/office/word/2010/wordml" xmlns:w15="http://schemas.microsoft.com/office/word/2012/wordml" xmlns:w16cid="http://schemas.microsoft.com/office/word/2016/wordml/cid" xmlns:w16se="http://schemas.microsoft.com/office/word/2015/wordml/symex" xmlns:wpg="http://schemas.microsoft.com/office/word/2010/wordprocessingGroup" xmlns:wpi="http://schemas.microsoft.com/office/word/2010/wordprocessingInk" xmlns:wne="http://schemas.microsoft.com/office/word/2006/wordml" xmlns:wps="http://schemas.microsoft.com/office/word/2010/wordprocessingShape" mc:Ignorable="w14 w15 w16se w16cid wp14">
   <w:body>
     <w:p>
       <w:pPr>
@@ -56,95 +56,68 @@
       </w:r>
     </w:p>
     <w:p>
-      <w:proofErr w:type="gramStart"/>
-      <w:r>
-        <w:t>gives</w:t>
-      </w:r>
-      <w:proofErr w:type="gramEnd"/>
-      <w:r>
-        <w:t xml:space="preserve"> a brief paragraph on the main target of the project, and the achievement of the</w:t>
+      <w:r>
+        <w:t>gives a brief paragraph on the main target of the project, and the achievement of the</w:t>
       </w:r>
     </w:p>
     <w:p>
-      <w:proofErr w:type="gramStart"/>
       <w:r>
         <w:t>project</w:t>
       </w:r>
-      <w:proofErr w:type="gramEnd"/>
     </w:p>
     <w:p/>
     <w:p>
-      <w:proofErr w:type="gramStart"/>
       <w:r>
         <w:rPr>
           <w:b/>
           <w:bCs/>
           <w:u w:val="single"/>
         </w:rPr>
-        <w:t>1</w:t>
-      </w:r>
-      <w:proofErr w:type="gramEnd"/>
-      <w:r>
+        <w:t>1 Introduction</w:t>
+      </w:r>
+      <w:r>
+        <w:t xml:space="preserve"> </w:t>
+      </w:r>
+    </w:p>
+    <w:p>
+      <w:r>
+        <w:t>We aim to apply</w:t>
+      </w:r>
+      <w:r>
+        <w:t xml:space="preserve"> some</w:t>
+      </w:r>
+      <w:r>
+        <w:t xml:space="preserve"> multi</w:t>
+      </w:r>
+      <w:r>
+        <w:t>-</w:t>
+      </w:r>
+      <w:r>
+        <w:t xml:space="preserve">classifiers on the data set and get the best accuracy to make a model that can predict output according to our fetchers after applying (MLP, Random Forest, SVM) we found that the best accuracy we get in SVM and Random Forest we get in the SVM and get in Random Forest. On the other hand, </w:t>
+      </w:r>
+      <w:r>
+        <w:t>we</w:t>
+      </w:r>
+      <w:r>
+        <w:t xml:space="preserve"> aim to apply MLP with different activation functions and optimization techniques.</w:t>
+      </w:r>
+    </w:p>
+    <w:p/>
+    <w:p>
+      <w:pPr>
         <w:rPr>
           <w:b/>
           <w:bCs/>
           <w:u w:val="single"/>
         </w:rPr>
-        <w:t xml:space="preserve"> Introduction</w:t>
-      </w:r>
-      <w:r>
-        <w:t xml:space="preserve"> </w:t>
-      </w:r>
-    </w:p>
-    <w:p>
-      <w:r>
-        <w:t>We aim to apply</w:t>
-      </w:r>
-      <w:r>
-        <w:t xml:space="preserve"> some</w:t>
-      </w:r>
-      <w:r>
-        <w:t xml:space="preserve"> multi</w:t>
-      </w:r>
-      <w:r>
-        <w:t>-</w:t>
-      </w:r>
-      <w:r>
-        <w:t xml:space="preserve">classifiers on the data set and get the best accuracy to make a model that can predict output according to our fetchers after applying (MLP, Random Forest, SVM) we found that the best accuracy we get in SVM and Random Forest we get in the SVM and get in Random Forest. On the other hand, </w:t>
-      </w:r>
-      <w:r>
-        <w:t>we</w:t>
-      </w:r>
-      <w:r>
-        <w:t xml:space="preserve"> aim to apply MLP with different activation functions and optimization techniques.</w:t>
-      </w:r>
-    </w:p>
-    <w:p/>
-    <w:p>
-      <w:pPr>
+      </w:pPr>
+      <w:r>
         <w:rPr>
           <w:b/>
           <w:bCs/>
           <w:u w:val="single"/>
         </w:rPr>
-      </w:pPr>
-      <w:proofErr w:type="gramStart"/>
-      <w:r>
-        <w:rPr>
-          <w:b/>
-          <w:bCs/>
-          <w:u w:val="single"/>
-        </w:rPr>
-        <w:t>2</w:t>
-      </w:r>
-      <w:proofErr w:type="gramEnd"/>
-      <w:r>
-        <w:rPr>
-          <w:b/>
-          <w:bCs/>
-          <w:u w:val="single"/>
-        </w:rPr>
-        <w:t xml:space="preserve"> Dataset</w:t>
+        <w:t>2 Dataset</w:t>
       </w:r>
     </w:p>
     <w:p>
@@ -154,11 +127,6 @@
       </w:pPr>
     </w:p>
     <w:p>
-      <w:pPr>
-        <w:rPr>
-          <w:rStyle w:val="Hyperlink"/>
-        </w:rPr>
-      </w:pPr>
       <w:r>
         <w:t xml:space="preserve">Dataset: </w:t>
       </w:r>
@@ -173,17 +141,6 @@
     </w:p>
     <w:p>
       <w:r>
-        <w:t>Our dataset is related to letter recognition for letters from A to Z for 26 letter our dataset contains of 20,000 instances based on 16 features where x-box horizontal position of box means the horizontal of letter , y-box vertical position of box means the vertical of the letter, width is width of the  box (integer),high  is the height of box (integer), onpix means the total number on pixels (integer),x-bar mean x of on pixels in box (integer),y-bar mean y of on pixels in box (integer),x2bar mean x variance (integer),y2bar mean y variance (integer),</w:t>
-      </w:r>
-      <w:r>
-        <w:t xml:space="preserve"> </w:t>
-      </w:r>
-      <w:r>
-        <w:t>xybar mean x y correlation (integer), x2ybr mean of x * x * y (integer),xy2br mean of x * y * y (integer), x-ege mean edge count left to right (integer), xegvy correlation of x-ege with y (integer), y-ege mean edge count bottom to top (integer), yegvx correlation of y-ege with x (integer)w divide our dataset into test and train where the test was 70% and train was 30%.</w:t>
-      </w:r>
-    </w:p>
-    <w:p>
-      <w:r>
         <w:t xml:space="preserve">More info about: </w:t>
       </w:r>
       <w:hyperlink r:id="rId5" w:history="1">
@@ -204,23 +161,13 @@
           <w:u w:val="single"/>
         </w:rPr>
       </w:pPr>
-      <w:proofErr w:type="gramStart"/>
       <w:r>
         <w:rPr>
           <w:b/>
           <w:bCs/>
           <w:u w:val="single"/>
         </w:rPr>
-        <w:t>3</w:t>
-      </w:r>
-      <w:proofErr w:type="gramEnd"/>
-      <w:r>
-        <w:rPr>
-          <w:b/>
-          <w:bCs/>
-          <w:u w:val="single"/>
-        </w:rPr>
-        <w:t xml:space="preserve"> Experimental Results</w:t>
+        <w:t>3 Experimental Results</w:t>
       </w:r>
     </w:p>
     <w:p>
@@ -1042,9 +989,7 @@
           <w:bCs/>
           <w:noProof/>
           <w:u w:val="single"/>
-          <w:lang w:eastAsia="en-US" w:bidi="ar-SA"/>
-        </w:rPr>
-        <w:lastRenderedPageBreak/>
+        </w:rPr>
         <w:drawing>
           <wp:anchor distT="0" distB="0" distL="0" distR="0" simplePos="0" relativeHeight="251614720" behindDoc="0" locked="0" layoutInCell="1" allowOverlap="1" wp14:anchorId="6FAE1CD3" wp14:editId="3248FDAB">
             <wp:simplePos x="0" y="0"/>
@@ -1113,7 +1058,6 @@
           <w:bCs/>
           <w:noProof/>
           <w:u w:val="single"/>
-          <w:lang w:eastAsia="en-US" w:bidi="ar-SA"/>
         </w:rPr>
         <w:drawing>
           <wp:anchor distT="0" distB="0" distL="0" distR="0" simplePos="0" relativeHeight="251636224" behindDoc="0" locked="0" layoutInCell="1" allowOverlap="1" wp14:anchorId="65EAE11D" wp14:editId="6DEBA5B8">
@@ -1200,7 +1144,6 @@
           <w:bCs/>
           <w:noProof/>
           <w:u w:val="single"/>
-          <w:lang w:eastAsia="en-US" w:bidi="ar-SA"/>
         </w:rPr>
         <w:drawing>
           <wp:anchor distT="0" distB="0" distL="0" distR="0" simplePos="0" relativeHeight="251654656" behindDoc="0" locked="0" layoutInCell="1" allowOverlap="1" wp14:anchorId="372E9134" wp14:editId="7E2771B2">
@@ -2000,7 +1943,6 @@
       <w:r>
         <w:rPr>
           <w:noProof/>
-          <w:lang w:eastAsia="en-US" w:bidi="ar-SA"/>
         </w:rPr>
         <w:drawing>
           <wp:anchor distT="0" distB="0" distL="114300" distR="114300" simplePos="0" relativeHeight="251667968" behindDoc="0" locked="0" layoutInCell="1" allowOverlap="1" wp14:anchorId="7EA450AF" wp14:editId="0C690160">
@@ -2061,7 +2003,6 @@
       <w:r>
         <w:rPr>
           <w:noProof/>
-          <w:lang w:eastAsia="en-US" w:bidi="ar-SA"/>
         </w:rPr>
         <w:drawing>
           <wp:anchor distT="0" distB="0" distL="114300" distR="114300" simplePos="0" relativeHeight="251661824" behindDoc="0" locked="0" layoutInCell="1" allowOverlap="1" wp14:anchorId="5CD39E92" wp14:editId="752E08A3">
@@ -2137,7 +2078,6 @@
       <w:r>
         <w:rPr>
           <w:noProof/>
-          <w:lang w:eastAsia="en-US" w:bidi="ar-SA"/>
         </w:rPr>
         <w:drawing>
           <wp:anchor distT="0" distB="0" distL="114300" distR="114300" simplePos="0" relativeHeight="251670016" behindDoc="0" locked="0" layoutInCell="1" allowOverlap="1" wp14:anchorId="5A856C81" wp14:editId="59D0DEC6">
@@ -2206,7 +2146,6 @@
       <w:r>
         <w:rPr>
           <w:noProof/>
-          <w:lang w:eastAsia="en-US" w:bidi="ar-SA"/>
         </w:rPr>
         <w:drawing>
           <wp:anchor distT="0" distB="0" distL="114300" distR="114300" simplePos="0" relativeHeight="251688448" behindDoc="0" locked="0" layoutInCell="1" allowOverlap="1" wp14:anchorId="33494BC3" wp14:editId="29CE208E">
@@ -2273,7 +2212,6 @@
       <w:r>
         <w:rPr>
           <w:noProof/>
-          <w:lang w:eastAsia="en-US" w:bidi="ar-SA"/>
         </w:rPr>
         <w:lastRenderedPageBreak/>
         <w:drawing>
@@ -2335,7 +2273,6 @@
       <w:r>
         <w:rPr>
           <w:noProof/>
-          <w:lang w:eastAsia="en-US" w:bidi="ar-SA"/>
         </w:rPr>
         <w:drawing>
           <wp:anchor distT="0" distB="0" distL="114300" distR="114300" simplePos="0" relativeHeight="251700736" behindDoc="0" locked="0" layoutInCell="1" allowOverlap="1" wp14:anchorId="23B47D82" wp14:editId="678CA890">
@@ -2399,7 +2336,6 @@
       <w:r>
         <w:rPr>
           <w:noProof/>
-          <w:lang w:eastAsia="en-US" w:bidi="ar-SA"/>
         </w:rPr>
         <w:drawing>
           <wp:anchor distT="0" distB="0" distL="114300" distR="114300" simplePos="0" relativeHeight="251681280" behindDoc="0" locked="0" layoutInCell="1" allowOverlap="1" wp14:anchorId="3C772278" wp14:editId="4D75C51B">
@@ -2460,7 +2396,6 @@
       <w:r>
         <w:rPr>
           <w:noProof/>
-          <w:lang w:eastAsia="en-US" w:bidi="ar-SA"/>
         </w:rPr>
         <w:drawing>
           <wp:anchor distT="0" distB="0" distL="114300" distR="114300" simplePos="0" relativeHeight="251678208" behindDoc="0" locked="0" layoutInCell="1" allowOverlap="1" wp14:anchorId="07FD550A" wp14:editId="6097CAD0">
@@ -2519,6 +2454,11 @@
         </w:drawing>
       </w:r>
     </w:p>
+    <w:p/>
+    <w:p/>
+    <w:p/>
+    <w:p/>
+    <w:p/>
     <w:p>
       <w:pPr>
         <w:jc w:val="center"/>
@@ -2538,17 +2478,13 @@
           <w:iCs/>
           <w:u w:val="single"/>
         </w:rPr>
-        <w:lastRenderedPageBreak/>
-        <w:t>SVM</w:t>
-      </w:r>
-      <w:bookmarkStart w:id="0" w:name="_GoBack"/>
-      <w:bookmarkEnd w:id="0"/>
+        <w:t>NAÏVE BAYES</w:t>
+      </w:r>
     </w:p>
-    <w:p/>
     <w:tbl>
       <w:tblPr>
-        <w:tblpPr w:leftFromText="180" w:rightFromText="180" w:vertAnchor="text" w:horzAnchor="margin" w:tblpXSpec="center" w:tblpY="56"/>
-        <w:tblW w:w="9531" w:type="dxa"/>
+        <w:tblW w:w="8991" w:type="dxa"/>
+        <w:tblInd w:w="595" w:type="dxa"/>
         <w:tblBorders>
           <w:top w:val="single" w:sz="4" w:space="0" w:color="auto"/>
           <w:left w:val="single" w:sz="4" w:space="0" w:color="auto"/>
@@ -2567,21 +2503,21 @@
         <w:tblLook w:val="0000" w:firstRow="0" w:lastRow="0" w:firstColumn="0" w:lastColumn="0" w:noHBand="0" w:noVBand="0"/>
       </w:tblPr>
       <w:tblGrid>
-        <w:gridCol w:w="1170"/>
-        <w:gridCol w:w="2301"/>
-        <w:gridCol w:w="1209"/>
-        <w:gridCol w:w="1625"/>
-        <w:gridCol w:w="1165"/>
-        <w:gridCol w:w="898"/>
-        <w:gridCol w:w="1163"/>
+        <w:gridCol w:w="2133"/>
+        <w:gridCol w:w="1340"/>
+        <w:gridCol w:w="1352"/>
+        <w:gridCol w:w="1123"/>
+        <w:gridCol w:w="1099"/>
+        <w:gridCol w:w="847"/>
+        <w:gridCol w:w="1097"/>
       </w:tblGrid>
       <w:tr>
         <w:trPr>
-          <w:trHeight w:val="289"/>
+          <w:trHeight w:val="460"/>
         </w:trPr>
         <w:tc>
           <w:tcPr>
-            <w:tcW w:w="1170" w:type="dxa"/>
+            <w:tcW w:w="2133" w:type="dxa"/>
             <w:vAlign w:val="center"/>
           </w:tcPr>
           <w:p>
@@ -2596,36 +2532,40 @@
         </w:tc>
         <w:tc>
           <w:tcPr>
-            <w:tcW w:w="2301" w:type="dxa"/>
-            <w:vAlign w:val="center"/>
-          </w:tcPr>
-          <w:p>
-            <w:pPr>
-              <w:pStyle w:val="TableContents"/>
-              <w:jc w:val="center"/>
-            </w:pPr>
-            <w:r>
-              <w:t>Kernel</w:t>
-            </w:r>
-          </w:p>
-        </w:tc>
-        <w:tc>
-          <w:tcPr>
-            <w:tcW w:w="1209" w:type="dxa"/>
-            <w:vAlign w:val="center"/>
-          </w:tcPr>
-          <w:p>
-            <w:pPr>
-              <w:pStyle w:val="TableContents"/>
-            </w:pPr>
-            <w:r>
-              <w:t>Sensitivity</w:t>
-            </w:r>
-          </w:p>
-        </w:tc>
-        <w:tc>
-          <w:tcPr>
-            <w:tcW w:w="1625" w:type="dxa"/>
+            <w:tcW w:w="1340" w:type="dxa"/>
+            <w:vAlign w:val="center"/>
+          </w:tcPr>
+          <w:p>
+            <w:pPr>
+              <w:pStyle w:val="TableContents"/>
+              <w:jc w:val="center"/>
+            </w:pPr>
+            <w:r>
+              <w:t>criterion</w:t>
+            </w:r>
+          </w:p>
+        </w:tc>
+        <w:tc>
+          <w:tcPr>
+            <w:tcW w:w="1352" w:type="dxa"/>
+            <w:vAlign w:val="center"/>
+          </w:tcPr>
+          <w:p>
+            <w:pPr>
+              <w:pStyle w:val="TableContents"/>
+              <w:jc w:val="center"/>
+            </w:pPr>
+            <w:r>
+              <w:t>N_</w:t>
+            </w:r>
+            <w:r>
+              <w:t>estimators</w:t>
+            </w:r>
+          </w:p>
+        </w:tc>
+        <w:tc>
+          <w:tcPr>
+            <w:tcW w:w="1123" w:type="dxa"/>
             <w:vAlign w:val="center"/>
           </w:tcPr>
           <w:p>
@@ -2640,7 +2580,7 @@
         </w:tc>
         <w:tc>
           <w:tcPr>
-            <w:tcW w:w="1165" w:type="dxa"/>
+            <w:tcW w:w="1099" w:type="dxa"/>
             <w:vAlign w:val="center"/>
           </w:tcPr>
           <w:p>
@@ -2655,7 +2595,7 @@
         </w:tc>
         <w:tc>
           <w:tcPr>
-            <w:tcW w:w="898" w:type="dxa"/>
+            <w:tcW w:w="847" w:type="dxa"/>
             <w:vAlign w:val="center"/>
           </w:tcPr>
           <w:p>
@@ -2670,84 +2610,119 @@
         </w:tc>
         <w:tc>
           <w:tcPr>
-            <w:tcW w:w="1163" w:type="dxa"/>
-            <w:vAlign w:val="center"/>
-          </w:tcPr>
-          <w:p>
-            <w:pPr>
-              <w:pStyle w:val="TableContents"/>
-              <w:jc w:val="center"/>
-            </w:pPr>
-            <w:r>
-              <w:t>Specificity</w:t>
+            <w:tcW w:w="1097" w:type="dxa"/>
+            <w:vAlign w:val="center"/>
+          </w:tcPr>
+          <w:p>
+            <w:pPr>
+              <w:pStyle w:val="TableContents"/>
+              <w:jc w:val="center"/>
+            </w:pPr>
+            <w:r>
+              <w:t>F1- score</w:t>
             </w:r>
           </w:p>
         </w:tc>
       </w:tr>
       <w:tr>
         <w:trPr>
-          <w:trHeight w:val="289"/>
+          <w:trHeight w:val="487"/>
         </w:trPr>
         <w:tc>
           <w:tcPr>
-            <w:tcW w:w="1170" w:type="dxa"/>
-            <w:vAlign w:val="center"/>
-          </w:tcPr>
-          <w:p>
-            <w:pPr>
-              <w:pStyle w:val="TableContents"/>
-              <w:jc w:val="center"/>
-            </w:pPr>
-            <w:r>
-              <w:t>SVM</w:t>
-            </w:r>
-          </w:p>
-        </w:tc>
-        <w:tc>
-          <w:tcPr>
-            <w:tcW w:w="2301" w:type="dxa"/>
-            <w:vAlign w:val="center"/>
-          </w:tcPr>
-          <w:p>
-            <w:pPr>
-              <w:pStyle w:val="TableContents"/>
-              <w:jc w:val="center"/>
-            </w:pPr>
-            <w:r>
-              <w:t>Sigmoid</w:t>
-            </w:r>
-          </w:p>
-        </w:tc>
-        <w:tc>
-          <w:tcPr>
-            <w:tcW w:w="1209" w:type="dxa"/>
-            <w:vAlign w:val="center"/>
-          </w:tcPr>
-          <w:p>
-            <w:pPr>
-              <w:pStyle w:val="TableContents"/>
-              <w:jc w:val="center"/>
-            </w:pPr>
-            <w:r>
-              <w:t>0.1051</w:t>
-            </w:r>
-          </w:p>
-        </w:tc>
-        <w:tc>
-          <w:tcPr>
-            <w:tcW w:w="1625" w:type="dxa"/>
-            <w:vAlign w:val="center"/>
-          </w:tcPr>
-          <w:p>
-            <w:pPr>
-              <w:pStyle w:val="TableContents"/>
-              <w:jc w:val="center"/>
-            </w:pPr>
-            <w:r>
-              <w:t>9</w:t>
-            </w:r>
-            <w:r>
-              <w:t>3.12</w:t>
+            <w:tcW w:w="2133" w:type="dxa"/>
+            <w:vAlign w:val="center"/>
+          </w:tcPr>
+          <w:p>
+            <w:pPr>
+              <w:pStyle w:val="TableContents"/>
+              <w:jc w:val="center"/>
+            </w:pPr>
+            <w:r>
+              <w:t>NB</w:t>
+            </w:r>
+          </w:p>
+        </w:tc>
+        <w:tc>
+          <w:tcPr>
+            <w:tcW w:w="1340" w:type="dxa"/>
+            <w:vAlign w:val="center"/>
+          </w:tcPr>
+          <w:p>
+            <w:pPr>
+              <w:pStyle w:val="TableContents"/>
+              <w:jc w:val="center"/>
+            </w:pPr>
+            <w:proofErr w:type="spellStart"/>
+            <w:r>
+              <w:rPr>
+                <w:rFonts w:ascii="Helvetica" w:hAnsi="Helvetica"/>
+                <w:color w:val="4D5156"/>
+                <w:sz w:val="21"/>
+                <w:szCs w:val="21"/>
+                <w:shd w:val="clear" w:color="auto" w:fill="FFFFFF"/>
+              </w:rPr>
+              <w:t>Gaussian</w:t>
+            </w:r>
+            <w:r>
+              <w:rPr>
+                <w:rFonts w:ascii="Helvetica" w:hAnsi="Helvetica"/>
+                <w:color w:val="4D5156"/>
+                <w:sz w:val="21"/>
+                <w:szCs w:val="21"/>
+                <w:shd w:val="clear" w:color="auto" w:fill="FFFFFF"/>
+              </w:rPr>
+              <w:t>NB</w:t>
+            </w:r>
+            <w:proofErr w:type="spellEnd"/>
+            <w:r>
+              <w:rPr>
+                <w:rFonts w:ascii="Helvetica" w:hAnsi="Helvetica"/>
+                <w:color w:val="4D5156"/>
+                <w:sz w:val="21"/>
+                <w:szCs w:val="21"/>
+                <w:shd w:val="clear" w:color="auto" w:fill="FFFFFF"/>
+              </w:rPr>
+              <w:t> </w:t>
+            </w:r>
+          </w:p>
+        </w:tc>
+        <w:tc>
+          <w:tcPr>
+            <w:tcW w:w="1352" w:type="dxa"/>
+            <w:vAlign w:val="center"/>
+          </w:tcPr>
+          <w:p>
+            <w:pPr>
+              <w:pStyle w:val="TableContents"/>
+              <w:jc w:val="center"/>
+            </w:pPr>
+            <w:r>
+              <w:t>20</w:t>
+            </w:r>
+            <w:r>
+              <w:t>0</w:t>
+            </w:r>
+            <w:r>
+              <w:t>0</w:t>
+            </w:r>
+          </w:p>
+        </w:tc>
+        <w:tc>
+          <w:tcPr>
+            <w:tcW w:w="1123" w:type="dxa"/>
+            <w:vAlign w:val="center"/>
+          </w:tcPr>
+          <w:p>
+            <w:pPr>
+              <w:pStyle w:val="TableContents"/>
+              <w:jc w:val="center"/>
+            </w:pPr>
+            <w:r>
+              <w:t>65</w:t>
+            </w:r>
+            <w:r>
+              <w:t xml:space="preserve"> </w:t>
             </w:r>
             <w:r>
               <w:t>%</w:t>
@@ -2756,22 +2731,7 @@
         </w:tc>
         <w:tc>
           <w:tcPr>
-            <w:tcW w:w="1165" w:type="dxa"/>
-            <w:vAlign w:val="center"/>
-          </w:tcPr>
-          <w:p>
-            <w:pPr>
-              <w:pStyle w:val="TableContents"/>
-              <w:jc w:val="center"/>
-            </w:pPr>
-            <w:r>
-              <w:t>-</w:t>
-            </w:r>
-          </w:p>
-        </w:tc>
-        <w:tc>
-          <w:tcPr>
-            <w:tcW w:w="898" w:type="dxa"/>
+            <w:tcW w:w="1099" w:type="dxa"/>
             <w:vAlign w:val="center"/>
           </w:tcPr>
           <w:p>
@@ -2783,566 +2743,583 @@
               <w:t>0.</w:t>
             </w:r>
             <w:r>
-              <w:t>1051</w:t>
-            </w:r>
-          </w:p>
-        </w:tc>
-        <w:tc>
-          <w:tcPr>
-            <w:tcW w:w="1163" w:type="dxa"/>
-            <w:vAlign w:val="center"/>
-          </w:tcPr>
-          <w:p>
-            <w:pPr>
-              <w:pStyle w:val="TableContents"/>
-              <w:jc w:val="center"/>
-            </w:pPr>
-            <w:r>
-              <w:t>0.9643</w:t>
+              <w:t>6</w:t>
+            </w:r>
+            <w:r>
+              <w:t>6</w:t>
+            </w:r>
+          </w:p>
+        </w:tc>
+        <w:tc>
+          <w:tcPr>
+            <w:tcW w:w="847" w:type="dxa"/>
+            <w:vAlign w:val="center"/>
+          </w:tcPr>
+          <w:p>
+            <w:pPr>
+              <w:pStyle w:val="TableContents"/>
+              <w:jc w:val="center"/>
+            </w:pPr>
+            <w:r>
+              <w:t>0.</w:t>
+            </w:r>
+            <w:r>
+              <w:t>65</w:t>
+            </w:r>
+          </w:p>
+        </w:tc>
+        <w:tc>
+          <w:tcPr>
+            <w:tcW w:w="1097" w:type="dxa"/>
+            <w:vAlign w:val="center"/>
+          </w:tcPr>
+          <w:p>
+            <w:pPr>
+              <w:pStyle w:val="TableContents"/>
+              <w:jc w:val="center"/>
+            </w:pPr>
+            <w:r>
+              <w:t>0.</w:t>
+            </w:r>
+            <w:r>
+              <w:t>65</w:t>
             </w:r>
           </w:p>
         </w:tc>
       </w:tr>
       <w:tr>
         <w:trPr>
-          <w:trHeight w:val="289"/>
+          <w:trHeight w:val="487"/>
         </w:trPr>
         <w:tc>
           <w:tcPr>
-            <w:tcW w:w="1170" w:type="dxa"/>
-            <w:vAlign w:val="center"/>
-          </w:tcPr>
-          <w:p>
-            <w:pPr>
-              <w:pStyle w:val="TableContents"/>
-              <w:jc w:val="center"/>
-            </w:pPr>
-            <w:r>
-              <w:t>SVM</w:t>
-            </w:r>
-          </w:p>
-        </w:tc>
-        <w:tc>
-          <w:tcPr>
-            <w:tcW w:w="2301" w:type="dxa"/>
-            <w:vAlign w:val="center"/>
-          </w:tcPr>
-          <w:p>
-            <w:pPr>
-              <w:pStyle w:val="TableContents"/>
-              <w:jc w:val="center"/>
-            </w:pPr>
-            <w:r>
-              <w:t>Linear</w:t>
-            </w:r>
-          </w:p>
-        </w:tc>
-        <w:tc>
-          <w:tcPr>
-            <w:tcW w:w="1209" w:type="dxa"/>
-            <w:vAlign w:val="center"/>
-          </w:tcPr>
-          <w:p>
-            <w:pPr>
-              <w:pStyle w:val="TableContents"/>
-              <w:jc w:val="center"/>
-            </w:pPr>
-            <w:r>
-              <w:t>0.8102</w:t>
-            </w:r>
-          </w:p>
-        </w:tc>
-        <w:tc>
-          <w:tcPr>
-            <w:tcW w:w="1625" w:type="dxa"/>
-            <w:vAlign w:val="center"/>
-          </w:tcPr>
-          <w:p>
-            <w:pPr>
-              <w:pStyle w:val="TableContents"/>
-              <w:jc w:val="center"/>
-            </w:pPr>
-            <w:r>
-              <w:t>98.54%</w:t>
-            </w:r>
-          </w:p>
-        </w:tc>
-        <w:tc>
-          <w:tcPr>
-            <w:tcW w:w="1165" w:type="dxa"/>
-            <w:vAlign w:val="center"/>
-          </w:tcPr>
-          <w:p>
-            <w:pPr>
-              <w:pStyle w:val="TableContents"/>
-              <w:jc w:val="center"/>
-            </w:pPr>
-            <w:r>
-              <w:t>0.8184</w:t>
-            </w:r>
-          </w:p>
-        </w:tc>
-        <w:tc>
-          <w:tcPr>
-            <w:tcW w:w="898" w:type="dxa"/>
-            <w:vAlign w:val="center"/>
-          </w:tcPr>
-          <w:p>
-            <w:pPr>
-              <w:pStyle w:val="TableContents"/>
-              <w:jc w:val="center"/>
-            </w:pPr>
-            <w:r>
-              <w:t>0.8102</w:t>
-            </w:r>
-          </w:p>
-        </w:tc>
-        <w:tc>
-          <w:tcPr>
-            <w:tcW w:w="1163" w:type="dxa"/>
-            <w:vAlign w:val="center"/>
-          </w:tcPr>
-          <w:p>
-            <w:pPr>
-              <w:pStyle w:val="TableContents"/>
-              <w:jc w:val="center"/>
-            </w:pPr>
-            <w:r>
-              <w:t>0.9924</w:t>
+            <w:tcW w:w="2133" w:type="dxa"/>
+            <w:vAlign w:val="center"/>
+          </w:tcPr>
+          <w:p>
+            <w:pPr>
+              <w:pStyle w:val="TableContents"/>
+              <w:jc w:val="center"/>
+            </w:pPr>
+            <w:r>
+              <w:t>NB</w:t>
+            </w:r>
+          </w:p>
+        </w:tc>
+        <w:tc>
+          <w:tcPr>
+            <w:tcW w:w="1340" w:type="dxa"/>
+            <w:vAlign w:val="center"/>
+          </w:tcPr>
+          <w:p>
+            <w:pPr>
+              <w:pStyle w:val="TableContents"/>
+              <w:jc w:val="center"/>
+              <w:rPr>
+                <w:rFonts w:ascii="Helvetica" w:hAnsi="Helvetica"/>
+                <w:color w:val="4D5156"/>
+                <w:sz w:val="21"/>
+                <w:szCs w:val="21"/>
+                <w:shd w:val="clear" w:color="auto" w:fill="FFFFFF"/>
+              </w:rPr>
+            </w:pPr>
+            <w:r>
+              <w:rPr>
+                <w:rFonts w:ascii="Helvetica" w:hAnsi="Helvetica"/>
+                <w:color w:val="4D5156"/>
+                <w:sz w:val="21"/>
+                <w:szCs w:val="21"/>
+                <w:shd w:val="clear" w:color="auto" w:fill="FFFFFF"/>
+              </w:rPr>
+              <w:t>multinomial</w:t>
+            </w:r>
+          </w:p>
+        </w:tc>
+        <w:tc>
+          <w:tcPr>
+            <w:tcW w:w="1352" w:type="dxa"/>
+            <w:vAlign w:val="center"/>
+          </w:tcPr>
+          <w:p>
+            <w:pPr>
+              <w:pStyle w:val="TableContents"/>
+              <w:jc w:val="center"/>
+            </w:pPr>
+            <w:r>
+              <w:t>2000</w:t>
+            </w:r>
+          </w:p>
+        </w:tc>
+        <w:tc>
+          <w:tcPr>
+            <w:tcW w:w="1123" w:type="dxa"/>
+            <w:vAlign w:val="center"/>
+          </w:tcPr>
+          <w:p>
+            <w:pPr>
+              <w:pStyle w:val="TableContents"/>
+              <w:jc w:val="center"/>
+            </w:pPr>
+            <w:r>
+              <w:t>55%</w:t>
+            </w:r>
+          </w:p>
+        </w:tc>
+        <w:tc>
+          <w:tcPr>
+            <w:tcW w:w="1099" w:type="dxa"/>
+            <w:vAlign w:val="center"/>
+          </w:tcPr>
+          <w:p>
+            <w:pPr>
+              <w:pStyle w:val="TableContents"/>
+              <w:jc w:val="center"/>
+            </w:pPr>
+            <w:r>
+              <w:t>0.55</w:t>
+            </w:r>
+          </w:p>
+        </w:tc>
+        <w:tc>
+          <w:tcPr>
+            <w:tcW w:w="847" w:type="dxa"/>
+            <w:vAlign w:val="center"/>
+          </w:tcPr>
+          <w:p>
+            <w:pPr>
+              <w:pStyle w:val="TableContents"/>
+              <w:jc w:val="center"/>
+            </w:pPr>
+            <w:r>
+              <w:t>0.55</w:t>
+            </w:r>
+          </w:p>
+        </w:tc>
+        <w:tc>
+          <w:tcPr>
+            <w:tcW w:w="1097" w:type="dxa"/>
+            <w:vAlign w:val="center"/>
+          </w:tcPr>
+          <w:p>
+            <w:pPr>
+              <w:pStyle w:val="TableContents"/>
+              <w:jc w:val="center"/>
+            </w:pPr>
+            <w:r>
+              <w:t>0.53</w:t>
             </w:r>
           </w:p>
         </w:tc>
       </w:tr>
       <w:tr>
         <w:trPr>
-          <w:trHeight w:val="580"/>
+          <w:trHeight w:val="487"/>
         </w:trPr>
         <w:tc>
           <w:tcPr>
-            <w:tcW w:w="1170" w:type="dxa"/>
-            <w:vAlign w:val="center"/>
-          </w:tcPr>
-          <w:p>
-            <w:pPr>
-              <w:pStyle w:val="TableContents"/>
-              <w:jc w:val="center"/>
-            </w:pPr>
-            <w:r>
-              <w:t>SVM</w:t>
-            </w:r>
-          </w:p>
-        </w:tc>
-        <w:tc>
-          <w:tcPr>
-            <w:tcW w:w="2301" w:type="dxa"/>
-            <w:vAlign w:val="center"/>
-          </w:tcPr>
-          <w:p>
-            <w:pPr>
-              <w:pStyle w:val="TableContents"/>
-              <w:jc w:val="center"/>
-            </w:pPr>
-            <w:r>
-              <w:t>polynomial</w:t>
-            </w:r>
-          </w:p>
-        </w:tc>
-        <w:tc>
-          <w:tcPr>
-            <w:tcW w:w="1209" w:type="dxa"/>
-            <w:vAlign w:val="center"/>
-          </w:tcPr>
-          <w:p>
-            <w:pPr>
-              <w:pStyle w:val="TableContents"/>
-              <w:jc w:val="center"/>
-            </w:pPr>
-            <w:r>
-              <w:t>0.9457</w:t>
-            </w:r>
-          </w:p>
-        </w:tc>
-        <w:tc>
-          <w:tcPr>
-            <w:tcW w:w="1625" w:type="dxa"/>
-            <w:vAlign w:val="center"/>
-          </w:tcPr>
-          <w:p>
-            <w:pPr>
-              <w:pStyle w:val="TableContents"/>
-              <w:jc w:val="center"/>
-            </w:pPr>
-            <w:r>
-              <w:t>99.58%</w:t>
-            </w:r>
-          </w:p>
-        </w:tc>
-        <w:tc>
-          <w:tcPr>
-            <w:tcW w:w="1165" w:type="dxa"/>
-            <w:vAlign w:val="center"/>
-          </w:tcPr>
-          <w:p>
-            <w:pPr>
-              <w:pStyle w:val="TableContents"/>
-              <w:jc w:val="center"/>
-            </w:pPr>
-            <w:r>
-              <w:t>0.9461</w:t>
-            </w:r>
-          </w:p>
-        </w:tc>
-        <w:tc>
-          <w:tcPr>
-            <w:tcW w:w="898" w:type="dxa"/>
-            <w:vAlign w:val="center"/>
-          </w:tcPr>
-          <w:p>
-            <w:pPr>
-              <w:pStyle w:val="TableContents"/>
-              <w:jc w:val="center"/>
-            </w:pPr>
-            <w:r>
-              <w:t>0.9457</w:t>
-            </w:r>
-          </w:p>
-        </w:tc>
-        <w:tc>
-          <w:tcPr>
-            <w:tcW w:w="1163" w:type="dxa"/>
-            <w:vAlign w:val="center"/>
-          </w:tcPr>
-          <w:p>
-            <w:pPr>
-              <w:pStyle w:val="TableContents"/>
-              <w:jc w:val="center"/>
-            </w:pPr>
-            <w:r>
-              <w:t>0.9978</w:t>
-            </w:r>
-          </w:p>
-        </w:tc>
-      </w:tr>
-      <w:tr>
-        <w:trPr>
-          <w:trHeight w:val="303"/>
-        </w:trPr>
-        <w:tc>
-          <w:tcPr>
-            <w:tcW w:w="1170" w:type="dxa"/>
-            <w:vAlign w:val="center"/>
-          </w:tcPr>
-          <w:p>
-            <w:pPr>
-              <w:pStyle w:val="TableContents"/>
-              <w:jc w:val="center"/>
-            </w:pPr>
-            <w:r>
-              <w:t>SVM</w:t>
-            </w:r>
-          </w:p>
-        </w:tc>
-        <w:tc>
-          <w:tcPr>
-            <w:tcW w:w="2301" w:type="dxa"/>
-            <w:vAlign w:val="center"/>
-          </w:tcPr>
-          <w:p>
-            <w:pPr>
-              <w:pStyle w:val="TableContents"/>
-              <w:jc w:val="center"/>
-            </w:pPr>
-            <w:proofErr w:type="spellStart"/>
-            <w:r>
-              <w:t>rbf</w:t>
-            </w:r>
-            <w:proofErr w:type="spellEnd"/>
-          </w:p>
-        </w:tc>
-        <w:tc>
-          <w:tcPr>
-            <w:tcW w:w="1209" w:type="dxa"/>
-            <w:vAlign w:val="center"/>
-          </w:tcPr>
-          <w:p>
-            <w:pPr>
-              <w:pStyle w:val="TableContents"/>
-              <w:jc w:val="center"/>
-            </w:pPr>
-            <w:r>
-              <w:t>0.929</w:t>
-            </w:r>
-          </w:p>
-        </w:tc>
-        <w:tc>
-          <w:tcPr>
-            <w:tcW w:w="1625" w:type="dxa"/>
-            <w:vAlign w:val="center"/>
-          </w:tcPr>
-          <w:p>
-            <w:pPr>
-              <w:pStyle w:val="TableContents"/>
-              <w:jc w:val="center"/>
-            </w:pPr>
-            <w:r>
-              <w:t>99.45%</w:t>
-            </w:r>
-          </w:p>
-        </w:tc>
-        <w:tc>
-          <w:tcPr>
-            <w:tcW w:w="1165" w:type="dxa"/>
-            <w:vAlign w:val="center"/>
-          </w:tcPr>
-          <w:p>
-            <w:pPr>
-              <w:pStyle w:val="TableContents"/>
-              <w:jc w:val="center"/>
-            </w:pPr>
-            <w:r>
-              <w:t>0.9305</w:t>
-            </w:r>
-          </w:p>
-        </w:tc>
-        <w:tc>
-          <w:tcPr>
-            <w:tcW w:w="898" w:type="dxa"/>
-            <w:vAlign w:val="center"/>
-          </w:tcPr>
-          <w:p>
-            <w:pPr>
-              <w:pStyle w:val="TableContents"/>
-              <w:jc w:val="center"/>
-            </w:pPr>
-            <w:r>
-              <w:t>0.929</w:t>
-            </w:r>
-          </w:p>
-        </w:tc>
-        <w:tc>
-          <w:tcPr>
-            <w:tcW w:w="1163" w:type="dxa"/>
-            <w:vAlign w:val="center"/>
-          </w:tcPr>
-          <w:p>
-            <w:pPr>
-              <w:pStyle w:val="TableContents"/>
-              <w:jc w:val="center"/>
-            </w:pPr>
-            <w:r>
-              <w:t>0.9972</w:t>
+            <w:tcW w:w="2133" w:type="dxa"/>
+            <w:vAlign w:val="center"/>
+          </w:tcPr>
+          <w:p>
+            <w:pPr>
+              <w:pStyle w:val="TableContents"/>
+              <w:jc w:val="center"/>
+            </w:pPr>
+            <w:r>
+              <w:t>NB</w:t>
+            </w:r>
+          </w:p>
+        </w:tc>
+        <w:tc>
+          <w:tcPr>
+            <w:tcW w:w="1340" w:type="dxa"/>
+            <w:vAlign w:val="center"/>
+          </w:tcPr>
+          <w:p>
+            <w:pPr>
+              <w:shd w:val="clear" w:color="auto" w:fill="FFFFFF"/>
+              <w:suppressAutoHyphens w:val="0"/>
+              <w:jc w:val="center"/>
+              <w:textAlignment w:val="baseline"/>
+              <w:outlineLvl w:val="0"/>
+              <w:rPr>
+                <w:rFonts w:ascii="Helvetica" w:eastAsia="Times New Roman" w:hAnsi="Helvetica" w:cs="Segoe UI"/>
+                <w:color w:val="292929"/>
+                <w:kern w:val="36"/>
+                <w:lang w:eastAsia="en-US" w:bidi="ar-SA"/>
+              </w:rPr>
+            </w:pPr>
+            <w:r>
+              <w:rPr>
+                <w:rFonts w:ascii="Helvetica" w:eastAsia="Times New Roman" w:hAnsi="Helvetica" w:cs="Segoe UI"/>
+                <w:color w:val="292929"/>
+                <w:kern w:val="36"/>
+                <w:lang w:eastAsia="en-US" w:bidi="ar-SA"/>
+              </w:rPr>
+              <w:t>Bernoulli</w:t>
+            </w:r>
+          </w:p>
+          <w:p>
+            <w:pPr>
+              <w:pStyle w:val="TableContents"/>
+              <w:jc w:val="center"/>
+              <w:rPr>
+                <w:rFonts w:ascii="Helvetica" w:hAnsi="Helvetica"/>
+                <w:color w:val="4D5156"/>
+                <w:sz w:val="21"/>
+                <w:szCs w:val="21"/>
+                <w:shd w:val="clear" w:color="auto" w:fill="FFFFFF"/>
+              </w:rPr>
+            </w:pPr>
+          </w:p>
+        </w:tc>
+        <w:tc>
+          <w:tcPr>
+            <w:tcW w:w="1352" w:type="dxa"/>
+            <w:vAlign w:val="center"/>
+          </w:tcPr>
+          <w:p>
+            <w:pPr>
+              <w:pStyle w:val="TableContents"/>
+              <w:jc w:val="center"/>
+            </w:pPr>
+            <w:r>
+              <w:t>2000</w:t>
+            </w:r>
+          </w:p>
+        </w:tc>
+        <w:tc>
+          <w:tcPr>
+            <w:tcW w:w="1123" w:type="dxa"/>
+            <w:vAlign w:val="center"/>
+          </w:tcPr>
+          <w:p>
+            <w:pPr>
+              <w:pStyle w:val="TableContents"/>
+              <w:jc w:val="center"/>
+            </w:pPr>
+            <w:r>
+              <w:t>11%</w:t>
+            </w:r>
+          </w:p>
+        </w:tc>
+        <w:tc>
+          <w:tcPr>
+            <w:tcW w:w="1099" w:type="dxa"/>
+            <w:vAlign w:val="center"/>
+          </w:tcPr>
+          <w:p>
+            <w:pPr>
+              <w:pStyle w:val="TableContents"/>
+              <w:jc w:val="center"/>
+            </w:pPr>
+            <w:r>
+              <w:t>0.17</w:t>
+            </w:r>
+          </w:p>
+        </w:tc>
+        <w:tc>
+          <w:tcPr>
+            <w:tcW w:w="847" w:type="dxa"/>
+            <w:vAlign w:val="center"/>
+          </w:tcPr>
+          <w:p>
+            <w:pPr>
+              <w:pStyle w:val="TableContents"/>
+              <w:jc w:val="center"/>
+            </w:pPr>
+            <w:r>
+              <w:t>0.11</w:t>
+            </w:r>
+          </w:p>
+        </w:tc>
+        <w:tc>
+          <w:tcPr>
+            <w:tcW w:w="1097" w:type="dxa"/>
+            <w:vAlign w:val="center"/>
+          </w:tcPr>
+          <w:p>
+            <w:pPr>
+              <w:pStyle w:val="TableContents"/>
+              <w:jc w:val="center"/>
+            </w:pPr>
+            <w:r>
+              <w:t>0.09</w:t>
             </w:r>
           </w:p>
         </w:tc>
       </w:tr>
     </w:tbl>
+    <w:p/>
+    <w:p/>
+    <w:p/>
     <w:p>
-      <w:pPr>
-        <w:rPr>
-          <w:b/>
-          <w:bCs/>
-        </w:rPr>
-      </w:pPr>
+      <w:r>
+        <w:t xml:space="preserve">Screenshot: </w:t>
+      </w:r>
+      <w:bookmarkStart w:id="0" w:name="_GoBack"/>
+      <w:bookmarkEnd w:id="0"/>
+    </w:p>
+    <w:p/>
+    <w:p>
+      <w:r>
+        <w:rPr>
+          <w:noProof/>
+        </w:rPr>
+        <w:drawing>
+          <wp:anchor distT="0" distB="0" distL="114300" distR="114300" simplePos="0" relativeHeight="251654144" behindDoc="1" locked="0" layoutInCell="1" allowOverlap="1" wp14:anchorId="4646E6FC" wp14:editId="02241A15">
+            <wp:simplePos x="0" y="0"/>
+            <wp:positionH relativeFrom="column">
+              <wp:posOffset>-463657</wp:posOffset>
+            </wp:positionH>
+            <wp:positionV relativeFrom="paragraph">
+              <wp:posOffset>106551</wp:posOffset>
+            </wp:positionV>
+            <wp:extent cx="4254500" cy="4033520"/>
+            <wp:effectExtent l="0" t="0" r="0" b="0"/>
+            <wp:wrapTight wrapText="bothSides">
+              <wp:wrapPolygon edited="0">
+                <wp:start x="0" y="0"/>
+                <wp:lineTo x="0" y="21525"/>
+                <wp:lineTo x="21471" y="21525"/>
+                <wp:lineTo x="21471" y="0"/>
+                <wp:lineTo x="0" y="0"/>
+              </wp:wrapPolygon>
+            </wp:wrapTight>
+            <wp:docPr id="7" name="Picture 7"/>
+            <wp:cNvGraphicFramePr>
+              <a:graphicFrameLocks xmlns:a="http://schemas.openxmlformats.org/drawingml/2006/main" noChangeAspect="1"/>
+            </wp:cNvGraphicFramePr>
+            <a:graphic xmlns:a="http://schemas.openxmlformats.org/drawingml/2006/main">
+              <a:graphicData uri="http://schemas.openxmlformats.org/drawingml/2006/picture">
+                <pic:pic xmlns:pic="http://schemas.openxmlformats.org/drawingml/2006/picture">
+                  <pic:nvPicPr>
+                    <pic:cNvPr id="0" name="Picture 1"/>
+                    <pic:cNvPicPr>
+                      <a:picLocks noChangeAspect="1" noChangeArrowheads="1"/>
+                    </pic:cNvPicPr>
+                  </pic:nvPicPr>
+                  <pic:blipFill>
+                    <a:blip r:embed="rId20">
+                      <a:extLst>
+                        <a:ext uri="{28A0092B-C50C-407E-A947-70E740481C1C}">
+                          <a14:useLocalDpi xmlns:a14="http://schemas.microsoft.com/office/drawing/2010/main" val="0"/>
+                        </a:ext>
+                      </a:extLst>
+                    </a:blip>
+                    <a:srcRect/>
+                    <a:stretch>
+                      <a:fillRect/>
+                    </a:stretch>
+                  </pic:blipFill>
+                  <pic:spPr bwMode="auto">
+                    <a:xfrm>
+                      <a:off x="0" y="0"/>
+                      <a:ext cx="4254500" cy="4033520"/>
+                    </a:xfrm>
+                    <a:prstGeom prst="rect">
+                      <a:avLst/>
+                    </a:prstGeom>
+                    <a:noFill/>
+                    <a:ln>
+                      <a:noFill/>
+                    </a:ln>
+                  </pic:spPr>
+                </pic:pic>
+              </a:graphicData>
+            </a:graphic>
+          </wp:anchor>
+        </w:drawing>
+      </w:r>
+    </w:p>
+    <w:p/>
+    <w:p/>
+    <w:p/>
+    <w:p/>
+    <w:p/>
+    <w:p>
+      <w:r>
+        <w:rPr>
+          <w:noProof/>
+        </w:rPr>
+        <w:drawing>
+          <wp:anchor distT="0" distB="0" distL="114300" distR="114300" simplePos="0" relativeHeight="251656192" behindDoc="1" locked="0" layoutInCell="1" allowOverlap="1" wp14:anchorId="4EF31A8A" wp14:editId="314EB485">
+            <wp:simplePos x="0" y="0"/>
+            <wp:positionH relativeFrom="column">
+              <wp:posOffset>-1039473</wp:posOffset>
+            </wp:positionH>
+            <wp:positionV relativeFrom="paragraph">
+              <wp:posOffset>321810</wp:posOffset>
+            </wp:positionV>
+            <wp:extent cx="3585845" cy="1017270"/>
+            <wp:effectExtent l="0" t="0" r="0" b="0"/>
+            <wp:wrapTight wrapText="bothSides">
+              <wp:wrapPolygon edited="0">
+                <wp:start x="0" y="0"/>
+                <wp:lineTo x="0" y="21034"/>
+                <wp:lineTo x="21458" y="21034"/>
+                <wp:lineTo x="21458" y="0"/>
+                <wp:lineTo x="0" y="0"/>
+              </wp:wrapPolygon>
+            </wp:wrapTight>
+            <wp:docPr id="10" name="Picture 10"/>
+            <wp:cNvGraphicFramePr>
+              <a:graphicFrameLocks xmlns:a="http://schemas.openxmlformats.org/drawingml/2006/main" noChangeAspect="1"/>
+            </wp:cNvGraphicFramePr>
+            <a:graphic xmlns:a="http://schemas.openxmlformats.org/drawingml/2006/main">
+              <a:graphicData uri="http://schemas.openxmlformats.org/drawingml/2006/picture">
+                <pic:pic xmlns:pic="http://schemas.openxmlformats.org/drawingml/2006/picture">
+                  <pic:nvPicPr>
+                    <pic:cNvPr id="0" name="Picture 2"/>
+                    <pic:cNvPicPr>
+                      <a:picLocks noChangeAspect="1" noChangeArrowheads="1"/>
+                    </pic:cNvPicPr>
+                  </pic:nvPicPr>
+                  <pic:blipFill>
+                    <a:blip r:embed="rId21">
+                      <a:extLst>
+                        <a:ext uri="{28A0092B-C50C-407E-A947-70E740481C1C}">
+                          <a14:useLocalDpi xmlns:a14="http://schemas.microsoft.com/office/drawing/2010/main" val="0"/>
+                        </a:ext>
+                      </a:extLst>
+                    </a:blip>
+                    <a:srcRect/>
+                    <a:stretch>
+                      <a:fillRect/>
+                    </a:stretch>
+                  </pic:blipFill>
+                  <pic:spPr bwMode="auto">
+                    <a:xfrm>
+                      <a:off x="0" y="0"/>
+                      <a:ext cx="3585845" cy="1017270"/>
+                    </a:xfrm>
+                    <a:prstGeom prst="rect">
+                      <a:avLst/>
+                    </a:prstGeom>
+                    <a:noFill/>
+                    <a:ln>
+                      <a:noFill/>
+                    </a:ln>
+                  </pic:spPr>
+                </pic:pic>
+              </a:graphicData>
+            </a:graphic>
+          </wp:anchor>
+        </w:drawing>
+      </w:r>
+    </w:p>
+    <w:p/>
+    <w:p/>
+    <w:p/>
+    <w:p/>
+    <w:p/>
+    <w:p/>
+    <w:p/>
+    <w:p/>
+    <w:p/>
+    <w:p/>
+    <w:p/>
+    <w:p/>
+    <w:p/>
+    <w:p/>
+    <w:p/>
+    <w:p/>
+    <w:p>
+      <w:r>
+        <w:rPr>
+          <w:noProof/>
+        </w:rPr>
+        <w:drawing>
+          <wp:anchor distT="0" distB="0" distL="114300" distR="114300" simplePos="0" relativeHeight="251657216" behindDoc="1" locked="0" layoutInCell="1" allowOverlap="1" wp14:anchorId="66A8A8E2" wp14:editId="68165EB0">
+            <wp:simplePos x="0" y="0"/>
+            <wp:positionH relativeFrom="column">
+              <wp:posOffset>265908</wp:posOffset>
+            </wp:positionH>
+            <wp:positionV relativeFrom="paragraph">
+              <wp:posOffset>141769</wp:posOffset>
+            </wp:positionV>
+            <wp:extent cx="3544570" cy="4603115"/>
+            <wp:effectExtent l="0" t="0" r="0" b="0"/>
+            <wp:wrapTight wrapText="bothSides">
+              <wp:wrapPolygon edited="0">
+                <wp:start x="0" y="0"/>
+                <wp:lineTo x="0" y="21543"/>
+                <wp:lineTo x="21476" y="21543"/>
+                <wp:lineTo x="21476" y="0"/>
+                <wp:lineTo x="0" y="0"/>
+              </wp:wrapPolygon>
+            </wp:wrapTight>
+            <wp:docPr id="14" name="Picture 14"/>
+            <wp:cNvGraphicFramePr>
+              <a:graphicFrameLocks xmlns:a="http://schemas.openxmlformats.org/drawingml/2006/main" noChangeAspect="1"/>
+            </wp:cNvGraphicFramePr>
+            <a:graphic xmlns:a="http://schemas.openxmlformats.org/drawingml/2006/main">
+              <a:graphicData uri="http://schemas.openxmlformats.org/drawingml/2006/picture">
+                <pic:pic xmlns:pic="http://schemas.openxmlformats.org/drawingml/2006/picture">
+                  <pic:nvPicPr>
+                    <pic:cNvPr id="0" name="Picture 3"/>
+                    <pic:cNvPicPr>
+                      <a:picLocks noChangeAspect="1" noChangeArrowheads="1"/>
+                    </pic:cNvPicPr>
+                  </pic:nvPicPr>
+                  <pic:blipFill>
+                    <a:blip r:embed="rId22">
+                      <a:extLst>
+                        <a:ext uri="{28A0092B-C50C-407E-A947-70E740481C1C}">
+                          <a14:useLocalDpi xmlns:a14="http://schemas.microsoft.com/office/drawing/2010/main" val="0"/>
+                        </a:ext>
+                      </a:extLst>
+                    </a:blip>
+                    <a:srcRect/>
+                    <a:stretch>
+                      <a:fillRect/>
+                    </a:stretch>
+                  </pic:blipFill>
+                  <pic:spPr bwMode="auto">
+                    <a:xfrm>
+                      <a:off x="0" y="0"/>
+                      <a:ext cx="3544570" cy="4603115"/>
+                    </a:xfrm>
+                    <a:prstGeom prst="rect">
+                      <a:avLst/>
+                    </a:prstGeom>
+                    <a:noFill/>
+                    <a:ln>
+                      <a:noFill/>
+                    </a:ln>
+                  </pic:spPr>
+                </pic:pic>
+              </a:graphicData>
+            </a:graphic>
+          </wp:anchor>
+        </w:drawing>
+      </w:r>
     </w:p>
     <w:p>
-      <w:pPr>
-        <w:tabs>
-          <w:tab w:val="left" w:pos="2160"/>
-        </w:tabs>
-        <w:rPr>
-          <w:b/>
-          <w:bCs/>
-          <w:u w:val="single"/>
-        </w:rPr>
-      </w:pPr>
-      <w:r>
-        <w:rPr>
-          <w:b/>
-          <w:bCs/>
-          <w:u w:val="single"/>
-        </w:rPr>
-        <w:t>Screenshots:</w:t>
-      </w:r>
-    </w:p>
-    <w:p>
-      <w:pPr>
-        <w:rPr>
-          <w:b/>
-          <w:bCs/>
-        </w:rPr>
-      </w:pPr>
-    </w:p>
-    <w:p>
-      <w:pPr>
-        <w:rPr>
-          <w:b/>
-          <w:bCs/>
-        </w:rPr>
-      </w:pPr>
-      <w:r>
-        <w:rPr>
-          <w:b/>
-          <w:bCs/>
-        </w:rPr>
-        <w:t>Visualization of the dataset</w:t>
-      </w:r>
-    </w:p>
-    <w:p/>
-    <w:p>
       <w:r>
         <w:rPr>
           <w:noProof/>
         </w:rPr>
-        <w:pict w14:anchorId="38ECEF8F">
-          <v:shapetype id="_x0000_t75" coordsize="21600,21600" o:spt="75" o:preferrelative="t" path="m@4@5l@4@11@9@11@9@5xe" filled="f" stroked="f">
-            <v:stroke joinstyle="miter"/>
-            <v:formulas>
-              <v:f eqn="if lineDrawn pixelLineWidth 0"/>
-              <v:f eqn="sum @0 1 0"/>
-              <v:f eqn="sum 0 0 @1"/>
-              <v:f eqn="prod @2 1 2"/>
-              <v:f eqn="prod @3 21600 pixelWidth"/>
-              <v:f eqn="prod @3 21600 pixelHeight"/>
-              <v:f eqn="sum @0 0 1"/>
-              <v:f eqn="prod @6 1 2"/>
-              <v:f eqn="prod @7 21600 pixelWidth"/>
-              <v:f eqn="sum @8 21600 0"/>
-              <v:f eqn="prod @7 21600 pixelHeight"/>
-              <v:f eqn="sum @10 21600 0"/>
-            </v:formulas>
-            <v:path o:extrusionok="f" gradientshapeok="t" o:connecttype="rect"/>
-            <o:lock v:ext="edit" aspectratio="t"/>
-          </v:shapetype>
-          <v:shape id="_x0000_s1026" type="#_x0000_t75" style="position:absolute;margin-left:.9pt;margin-top:217.95pt;width:324pt;height:205.2pt;z-index:251710976;mso-position-horizontal-relative:margin;mso-position-vertical-relative:margin">
-            <v:imagedata r:id="rId20" o:title="Data"/>
-            <w10:wrap type="square" anchorx="margin" anchory="margin"/>
-          </v:shape>
-        </w:pict>
-      </w:r>
-    </w:p>
-    <w:p/>
-    <w:p/>
-    <w:p/>
-    <w:p/>
-    <w:p/>
-    <w:p/>
-    <w:p/>
-    <w:p>
-      <w:pPr>
-        <w:rPr>
-          <w:b/>
-          <w:bCs/>
-          <w:noProof/>
-          <w:lang w:eastAsia="en-US" w:bidi="ar-SA"/>
-        </w:rPr>
-      </w:pPr>
-    </w:p>
-    <w:p>
-      <w:pPr>
-        <w:rPr>
-          <w:b/>
-          <w:bCs/>
-          <w:noProof/>
-          <w:lang w:eastAsia="en-US" w:bidi="ar-SA"/>
-        </w:rPr>
-      </w:pPr>
-    </w:p>
-    <w:p>
-      <w:pPr>
-        <w:rPr>
-          <w:b/>
-          <w:bCs/>
-          <w:noProof/>
-          <w:lang w:eastAsia="en-US" w:bidi="ar-SA"/>
-        </w:rPr>
-      </w:pPr>
-    </w:p>
-    <w:p>
-      <w:pPr>
-        <w:rPr>
-          <w:b/>
-          <w:bCs/>
-          <w:noProof/>
-          <w:lang w:eastAsia="en-US" w:bidi="ar-SA"/>
-        </w:rPr>
-      </w:pPr>
-    </w:p>
-    <w:p>
-      <w:pPr>
-        <w:rPr>
-          <w:b/>
-          <w:bCs/>
-          <w:noProof/>
-          <w:lang w:eastAsia="en-US" w:bidi="ar-SA"/>
-        </w:rPr>
-      </w:pPr>
-    </w:p>
-    <w:p>
-      <w:pPr>
-        <w:rPr>
-          <w:b/>
-          <w:bCs/>
-          <w:noProof/>
-          <w:lang w:eastAsia="en-US" w:bidi="ar-SA"/>
-        </w:rPr>
-      </w:pPr>
-    </w:p>
-    <w:p>
-      <w:pPr>
-        <w:rPr>
-          <w:b/>
-          <w:bCs/>
-          <w:noProof/>
-          <w:lang w:eastAsia="en-US" w:bidi="ar-SA"/>
-        </w:rPr>
-      </w:pPr>
-    </w:p>
-    <w:p>
-      <w:pPr>
-        <w:rPr>
-          <w:b/>
-          <w:bCs/>
-          <w:sz w:val="20"/>
-          <w:szCs w:val="20"/>
-        </w:rPr>
-      </w:pPr>
-      <w:r>
-        <w:rPr>
-          <w:b/>
-          <w:bCs/>
-          <w:noProof/>
-          <w:lang w:eastAsia="en-US" w:bidi="ar-SA"/>
-        </w:rPr>
-        <w:t>Linear Kernel</w:t>
-      </w:r>
-      <w:r>
-        <w:rPr>
-          <w:b/>
-          <w:bCs/>
-          <w:noProof/>
-          <w:lang w:eastAsia="en-US" w:bidi="ar-SA"/>
-        </w:rPr>
-        <w:t xml:space="preserve">                                                              Sigmoid Kernel Output</w:t>
-      </w:r>
-    </w:p>
-    <w:p>
-      <w:r>
-        <w:rPr>
-          <w:noProof/>
-          <w:lang w:eastAsia="en-US" w:bidi="ar-SA"/>
-        </w:rPr>
         <w:drawing>
-          <wp:anchor distT="0" distB="0" distL="114300" distR="114300" simplePos="0" relativeHeight="251694592" behindDoc="0" locked="0" layoutInCell="1" allowOverlap="1" wp14:anchorId="059D99E5" wp14:editId="480C06D6">
+          <wp:anchor distT="0" distB="0" distL="114300" distR="114300" simplePos="0" relativeHeight="251662336" behindDoc="1" locked="0" layoutInCell="1" allowOverlap="1" wp14:anchorId="301EFAB7" wp14:editId="184C6929">
             <wp:simplePos x="0" y="0"/>
-            <wp:positionH relativeFrom="margin">
-              <wp:posOffset>3284220</wp:posOffset>
+            <wp:positionH relativeFrom="column">
+              <wp:posOffset>3060571</wp:posOffset>
             </wp:positionH>
-            <wp:positionV relativeFrom="margin">
-              <wp:posOffset>5630545</wp:posOffset>
+            <wp:positionV relativeFrom="paragraph">
+              <wp:posOffset>7413</wp:posOffset>
             </wp:positionV>
-            <wp:extent cx="3810000" cy="1212837"/>
+            <wp:extent cx="3154045" cy="4633595"/>
             <wp:effectExtent l="0" t="0" r="0" b="0"/>
-            <wp:wrapSquare wrapText="bothSides"/>
+            <wp:wrapTight wrapText="bothSides">
+              <wp:wrapPolygon edited="0">
+                <wp:start x="0" y="0"/>
+                <wp:lineTo x="0" y="21490"/>
+                <wp:lineTo x="21526" y="21490"/>
+                <wp:lineTo x="21526" y="0"/>
+                <wp:lineTo x="0" y="0"/>
+              </wp:wrapPolygon>
+            </wp:wrapTight>
             <wp:docPr id="15" name="Picture 15"/>
             <wp:cNvGraphicFramePr>
               <a:graphicFrameLocks xmlns:a="http://schemas.openxmlformats.org/drawingml/2006/main" noChangeAspect="1"/>
@@ -3351,137 +3328,10 @@
               <a:graphicData uri="http://schemas.openxmlformats.org/drawingml/2006/picture">
                 <pic:pic xmlns:pic="http://schemas.openxmlformats.org/drawingml/2006/picture">
                   <pic:nvPicPr>
-                    <pic:cNvPr id="15" name="Sigmoid.JPG"/>
-                    <pic:cNvPicPr/>
-                  </pic:nvPicPr>
-                  <pic:blipFill rotWithShape="1">
-                    <a:blip r:embed="rId21">
-                      <a:extLst>
-                        <a:ext uri="{28A0092B-C50C-407E-A947-70E740481C1C}">
-                          <a14:useLocalDpi xmlns:a14="http://schemas.microsoft.com/office/drawing/2010/main" val="0"/>
-                        </a:ext>
-                      </a:extLst>
-                    </a:blip>
-                    <a:srcRect t="70512" r="27832"/>
-                    <a:stretch/>
-                  </pic:blipFill>
-                  <pic:spPr bwMode="auto">
-                    <a:xfrm>
-                      <a:off x="0" y="0"/>
-                      <a:ext cx="3810000" cy="1212837"/>
-                    </a:xfrm>
-                    <a:prstGeom prst="rect">
-                      <a:avLst/>
-                    </a:prstGeom>
-                    <a:ln>
-                      <a:noFill/>
-                    </a:ln>
-                    <a:extLst>
-                      <a:ext uri="{53640926-AAD7-44D8-BBD7-CCE9431645EC}">
-                        <a14:shadowObscured xmlns:a14="http://schemas.microsoft.com/office/drawing/2010/main"/>
-                      </a:ext>
-                    </a:extLst>
-                  </pic:spPr>
-                </pic:pic>
-              </a:graphicData>
-            </a:graphic>
-          </wp:anchor>
-        </w:drawing>
-      </w:r>
-    </w:p>
-    <w:p>
-      <w:r>
-        <w:rPr>
-          <w:noProof/>
-          <w:lang w:eastAsia="en-US" w:bidi="ar-SA"/>
-        </w:rPr>
-        <w:drawing>
-          <wp:inline distT="0" distB="0" distL="0" distR="0" wp14:anchorId="282D1186" wp14:editId="4BFD6355">
-            <wp:extent cx="4972286" cy="1158240"/>
-            <wp:effectExtent l="0" t="0" r="0" b="0"/>
-            <wp:docPr id="7" name="Picture 7"/>
-            <wp:cNvGraphicFramePr>
-              <a:graphicFrameLocks xmlns:a="http://schemas.openxmlformats.org/drawingml/2006/main" noChangeAspect="1"/>
-            </wp:cNvGraphicFramePr>
-            <a:graphic xmlns:a="http://schemas.openxmlformats.org/drawingml/2006/main">
-              <a:graphicData uri="http://schemas.openxmlformats.org/drawingml/2006/picture">
-                <pic:pic xmlns:pic="http://schemas.openxmlformats.org/drawingml/2006/picture">
-                  <pic:nvPicPr>
-                    <pic:cNvPr id="7" name="linear.JPG"/>
-                    <pic:cNvPicPr/>
-                  </pic:nvPicPr>
-                  <pic:blipFill rotWithShape="1">
-                    <a:blip r:embed="rId22">
-                      <a:extLst>
-                        <a:ext uri="{28A0092B-C50C-407E-A947-70E740481C1C}">
-                          <a14:useLocalDpi xmlns:a14="http://schemas.microsoft.com/office/drawing/2010/main" val="0"/>
-                        </a:ext>
-                      </a:extLst>
-                    </a:blip>
-                    <a:srcRect t="71488"/>
-                    <a:stretch/>
-                  </pic:blipFill>
-                  <pic:spPr bwMode="auto">
-                    <a:xfrm>
-                      <a:off x="0" y="0"/>
-                      <a:ext cx="5095924" cy="1187040"/>
-                    </a:xfrm>
-                    <a:prstGeom prst="rect">
-                      <a:avLst/>
-                    </a:prstGeom>
-                    <a:ln>
-                      <a:noFill/>
-                    </a:ln>
-                    <a:extLst>
-                      <a:ext uri="{53640926-AAD7-44D8-BBD7-CCE9431645EC}">
-                        <a14:shadowObscured xmlns:a14="http://schemas.microsoft.com/office/drawing/2010/main"/>
-                      </a:ext>
-                    </a:extLst>
-                  </pic:spPr>
-                </pic:pic>
-              </a:graphicData>
-            </a:graphic>
-          </wp:inline>
-        </w:drawing>
-      </w:r>
-    </w:p>
-    <w:p/>
-    <w:p>
-      <w:pPr>
-        <w:rPr>
-          <w:b/>
-          <w:bCs/>
-        </w:rPr>
-      </w:pPr>
-      <w:r>
-        <w:rPr>
-          <w:b/>
-          <w:bCs/>
-          <w:noProof/>
-          <w:lang w:eastAsia="en-US" w:bidi="ar-SA"/>
-        </w:rPr>
-        <w:drawing>
-          <wp:anchor distT="0" distB="0" distL="114300" distR="114300" simplePos="0" relativeHeight="251693568" behindDoc="0" locked="0" layoutInCell="1" allowOverlap="1" wp14:anchorId="0D589F7F" wp14:editId="00289D52">
-            <wp:simplePos x="0" y="0"/>
-            <wp:positionH relativeFrom="margin">
-              <wp:posOffset>3299460</wp:posOffset>
-            </wp:positionH>
-            <wp:positionV relativeFrom="margin">
-              <wp:posOffset>7315200</wp:posOffset>
-            </wp:positionV>
-            <wp:extent cx="3756660" cy="1226820"/>
-            <wp:effectExtent l="0" t="0" r="0" b="0"/>
-            <wp:wrapSquare wrapText="bothSides"/>
-            <wp:docPr id="14" name="Picture 14"/>
-            <wp:cNvGraphicFramePr>
-              <a:graphicFrameLocks xmlns:a="http://schemas.openxmlformats.org/drawingml/2006/main" noChangeAspect="1"/>
-            </wp:cNvGraphicFramePr>
-            <a:graphic xmlns:a="http://schemas.openxmlformats.org/drawingml/2006/main">
-              <a:graphicData uri="http://schemas.openxmlformats.org/drawingml/2006/picture">
-                <pic:pic xmlns:pic="http://schemas.openxmlformats.org/drawingml/2006/picture">
-                  <pic:nvPicPr>
-                    <pic:cNvPr id="14" name="rbf.JPG"/>
-                    <pic:cNvPicPr/>
+                    <pic:cNvPr id="0" name="Picture 4"/>
+                    <pic:cNvPicPr>
+                      <a:picLocks noChangeAspect="1" noChangeArrowheads="1"/>
+                    </pic:cNvPicPr>
                   </pic:nvPicPr>
                   <pic:blipFill>
                     <a:blip r:embed="rId23">
@@ -3491,18 +3341,23 @@
                         </a:ext>
                       </a:extLst>
                     </a:blip>
+                    <a:srcRect/>
                     <a:stretch>
                       <a:fillRect/>
                     </a:stretch>
                   </pic:blipFill>
-                  <pic:spPr>
+                  <pic:spPr bwMode="auto">
                     <a:xfrm>
                       <a:off x="0" y="0"/>
-                      <a:ext cx="3756660" cy="1226820"/>
+                      <a:ext cx="3154045" cy="4633595"/>
                     </a:xfrm>
                     <a:prstGeom prst="rect">
                       <a:avLst/>
                     </a:prstGeom>
+                    <a:noFill/>
+                    <a:ln>
+                      <a:noFill/>
+                    </a:ln>
                   </pic:spPr>
                 </pic:pic>
               </a:graphicData>
@@ -3510,112 +3365,43 @@
           </wp:anchor>
         </w:drawing>
       </w:r>
-      <w:r>
-        <w:rPr>
-          <w:noProof/>
-          <w:lang w:eastAsia="en-US" w:bidi="ar-SA"/>
-        </w:rPr>
-        <w:drawing>
-          <wp:anchor distT="0" distB="0" distL="114300" distR="114300" simplePos="0" relativeHeight="251643392" behindDoc="0" locked="0" layoutInCell="1" allowOverlap="1" wp14:anchorId="1BE1B172" wp14:editId="19C9DA61">
-            <wp:simplePos x="0" y="0"/>
-            <wp:positionH relativeFrom="margin">
-              <wp:posOffset>-145415</wp:posOffset>
-            </wp:positionH>
-            <wp:positionV relativeFrom="margin">
-              <wp:posOffset>7280910</wp:posOffset>
-            </wp:positionV>
-            <wp:extent cx="3738245" cy="1264920"/>
-            <wp:effectExtent l="0" t="0" r="0" b="0"/>
-            <wp:wrapSquare wrapText="bothSides"/>
-            <wp:docPr id="10" name="Picture 10"/>
-            <wp:cNvGraphicFramePr>
-              <a:graphicFrameLocks xmlns:a="http://schemas.openxmlformats.org/drawingml/2006/main" noChangeAspect="1"/>
-            </wp:cNvGraphicFramePr>
-            <a:graphic xmlns:a="http://schemas.openxmlformats.org/drawingml/2006/main">
-              <a:graphicData uri="http://schemas.openxmlformats.org/drawingml/2006/picture">
-                <pic:pic xmlns:pic="http://schemas.openxmlformats.org/drawingml/2006/picture">
-                  <pic:nvPicPr>
-                    <pic:cNvPr id="10" name="polynomial.JPG"/>
-                    <pic:cNvPicPr/>
-                  </pic:nvPicPr>
-                  <pic:blipFill rotWithShape="1">
-                    <a:blip r:embed="rId24">
-                      <a:extLst>
-                        <a:ext uri="{28A0092B-C50C-407E-A947-70E740481C1C}">
-                          <a14:useLocalDpi xmlns:a14="http://schemas.microsoft.com/office/drawing/2010/main" val="0"/>
-                        </a:ext>
-                      </a:extLst>
-                    </a:blip>
-                    <a:srcRect t="69711" r="26057"/>
-                    <a:stretch/>
-                  </pic:blipFill>
-                  <pic:spPr bwMode="auto">
-                    <a:xfrm>
-                      <a:off x="0" y="0"/>
-                      <a:ext cx="3738245" cy="1264920"/>
-                    </a:xfrm>
-                    <a:prstGeom prst="rect">
-                      <a:avLst/>
-                    </a:prstGeom>
-                    <a:ln>
-                      <a:noFill/>
-                    </a:ln>
-                    <a:extLst>
-                      <a:ext uri="{53640926-AAD7-44D8-BBD7-CCE9431645EC}">
-                        <a14:shadowObscured xmlns:a14="http://schemas.microsoft.com/office/drawing/2010/main"/>
-                      </a:ext>
-                    </a:extLst>
-                  </pic:spPr>
-                </pic:pic>
-              </a:graphicData>
-            </a:graphic>
-            <wp14:sizeRelH relativeFrom="margin">
-              <wp14:pctWidth>0</wp14:pctWidth>
-            </wp14:sizeRelH>
-            <wp14:sizeRelV relativeFrom="margin">
-              <wp14:pctHeight>0</wp14:pctHeight>
-            </wp14:sizeRelV>
-          </wp:anchor>
-        </w:drawing>
-      </w:r>
-      <w:r>
-        <w:rPr>
-          <w:b/>
-          <w:bCs/>
-        </w:rPr>
-        <w:t>Polynomial Kernel Output</w:t>
-      </w:r>
-      <w:r>
-        <w:rPr>
-          <w:b/>
-          <w:bCs/>
-        </w:rPr>
-        <w:t xml:space="preserve">                                          </w:t>
-      </w:r>
-      <w:proofErr w:type="spellStart"/>
-      <w:r>
-        <w:rPr>
-          <w:b/>
-          <w:bCs/>
-        </w:rPr>
-        <w:t>Rbf</w:t>
-      </w:r>
-      <w:proofErr w:type="spellEnd"/>
-      <w:r>
-        <w:rPr>
-          <w:b/>
-          <w:bCs/>
-        </w:rPr>
-        <w:t xml:space="preserve"> Kernel </w:t>
-      </w:r>
-      <w:r>
-        <w:rPr>
-          <w:b/>
-          <w:bCs/>
-        </w:rPr>
-        <w:t>Outpu</w:t>
-      </w:r>
     </w:p>
+    <w:p/>
+    <w:p/>
+    <w:p/>
+    <w:p/>
+    <w:p/>
+    <w:p/>
+    <w:p/>
+    <w:p/>
+    <w:p/>
+    <w:p/>
+    <w:p/>
+    <w:p/>
+    <w:p/>
+    <w:p/>
+    <w:p/>
+    <w:p/>
+    <w:p/>
+    <w:p/>
+    <w:p/>
+    <w:p/>
+    <w:p/>
+    <w:p/>
+    <w:p/>
+    <w:p/>
+    <w:p/>
+    <w:p/>
+    <w:p>
+      <w:pPr>
+        <w:pBdr>
+          <w:bottom w:val="single" w:sz="6" w:space="1" w:color="auto"/>
+        </w:pBdr>
+      </w:pPr>
+    </w:p>
+    <w:p/>
+    <w:p/>
+    <w:p/>
     <w:sectPr>
       <w:pgSz w:w="12240" w:h="15840"/>
       <w:pgMar w:top="1134" w:right="1134" w:bottom="1134" w:left="1134" w:header="0" w:footer="0" w:gutter="0"/>
@@ -3628,7 +3414,7 @@
 </file>
 
 <file path=word/styles.xml><?xml version="1.0" encoding="utf-8"?>
-<w:styles xmlns:mc="http://schemas.openxmlformats.org/markup-compatibility/2006" xmlns:r="http://schemas.openxmlformats.org/officeDocument/2006/relationships" xmlns:w="http://schemas.openxmlformats.org/wordprocessingml/2006/main" xmlns:w14="http://schemas.microsoft.com/office/word/2010/wordml" xmlns:w15="http://schemas.microsoft.com/office/word/2012/wordml" xmlns:w16se="http://schemas.microsoft.com/office/word/2015/wordml/symex" mc:Ignorable="w14 w15 w16se">
+<w:styles xmlns:mc="http://schemas.openxmlformats.org/markup-compatibility/2006" xmlns:r="http://schemas.openxmlformats.org/officeDocument/2006/relationships" xmlns:w="http://schemas.openxmlformats.org/wordprocessingml/2006/main" xmlns:w14="http://schemas.microsoft.com/office/word/2010/wordml" xmlns:w15="http://schemas.microsoft.com/office/word/2012/wordml" xmlns:w16cid="http://schemas.microsoft.com/office/word/2016/wordml/cid" xmlns:w16se="http://schemas.microsoft.com/office/word/2015/wordml/symex" mc:Ignorable="w14 w15 w16se w16cid">
   <w:docDefaults>
     <w:rPrDefault>
       <w:rPr>
@@ -3645,7 +3431,7 @@
       </w:pPr>
     </w:pPrDefault>
   </w:docDefaults>
-  <w:latentStyles w:defLockedState="0" w:defUIPriority="99" w:defSemiHidden="0" w:defUnhideWhenUsed="0" w:defQFormat="0" w:count="371">
+  <w:latentStyles w:defLockedState="0" w:defUIPriority="99" w:defSemiHidden="0" w:defUnhideWhenUsed="0" w:defQFormat="0" w:count="377">
     <w:lsdException w:name="Normal" w:uiPriority="0" w:qFormat="1"/>
     <w:lsdException w:name="heading 1" w:uiPriority="9" w:qFormat="1"/>
     <w:lsdException w:name="heading 2" w:semiHidden="1" w:uiPriority="9" w:unhideWhenUsed="1" w:qFormat="1"/>
@@ -3751,7 +3537,6 @@
     <w:lsdException w:name="HTML Sample" w:semiHidden="1" w:unhideWhenUsed="1"/>
     <w:lsdException w:name="HTML Typewriter" w:semiHidden="1" w:unhideWhenUsed="1"/>
     <w:lsdException w:name="HTML Variable" w:semiHidden="1" w:unhideWhenUsed="1"/>
-    <w:lsdException w:name="Normal Table" w:semiHidden="1" w:unhideWhenUsed="1"/>
     <w:lsdException w:name="annotation subject" w:semiHidden="1" w:unhideWhenUsed="1"/>
     <w:lsdException w:name="No List" w:semiHidden="1" w:unhideWhenUsed="1"/>
     <w:lsdException w:name="Outline List 1" w:semiHidden="1" w:unhideWhenUsed="1"/>
@@ -3798,10 +3583,8 @@
     <w:lsdException w:name="Table Subtle 2" w:semiHidden="1" w:unhideWhenUsed="1"/>
     <w:lsdException w:name="Table Web 1" w:semiHidden="1" w:unhideWhenUsed="1"/>
     <w:lsdException w:name="Table Web 2" w:semiHidden="1" w:unhideWhenUsed="1"/>
-    <w:lsdException w:name="Table Web 3" w:semiHidden="1" w:unhideWhenUsed="1"/>
     <w:lsdException w:name="Balloon Text" w:semiHidden="1" w:unhideWhenUsed="1"/>
     <w:lsdException w:name="Table Grid" w:uiPriority="39"/>
-    <w:lsdException w:name="Table Theme" w:semiHidden="1" w:unhideWhenUsed="1"/>
     <w:lsdException w:name="Placeholder Text" w:semiHidden="1"/>
     <w:lsdException w:name="No Spacing" w:uiPriority="1" w:qFormat="1"/>
     <w:lsdException w:name="Light Shading" w:uiPriority="60"/>
@@ -4017,10 +3800,38 @@
     <w:lsdException w:name="List Table 5 Dark Accent 6" w:uiPriority="50"/>
     <w:lsdException w:name="List Table 6 Colorful Accent 6" w:uiPriority="51"/>
     <w:lsdException w:name="List Table 7 Colorful Accent 6" w:uiPriority="52"/>
+    <w:lsdException w:name="Mention" w:semiHidden="1" w:unhideWhenUsed="1"/>
+    <w:lsdException w:name="Smart Hyperlink" w:semiHidden="1" w:unhideWhenUsed="1"/>
+    <w:lsdException w:name="Hashtag" w:semiHidden="1" w:unhideWhenUsed="1"/>
+    <w:lsdException w:name="Unresolved Mention" w:semiHidden="1" w:unhideWhenUsed="1"/>
+    <w:lsdException w:name="Smart Link" w:semiHidden="1" w:unhideWhenUsed="1"/>
+    <w:lsdException w:name="Smart Link Error" w:semiHidden="1" w:unhideWhenUsed="1"/>
   </w:latentStyles>
   <w:style w:type="paragraph" w:default="1" w:styleId="Normal">
     <w:name w:val="Normal"/>
     <w:qFormat/>
+  </w:style>
+  <w:style w:type="paragraph" w:styleId="Heading1">
+    <w:name w:val="heading 1"/>
+    <w:basedOn w:val="Normal"/>
+    <w:link w:val="Heading1Char"/>
+    <w:uiPriority w:val="9"/>
+    <w:qFormat/>
+    <w:rsid w:val="007434D6"/>
+    <w:pPr>
+      <w:suppressAutoHyphens w:val="0"/>
+      <w:spacing w:before="100" w:beforeAutospacing="1" w:after="100" w:afterAutospacing="1"/>
+      <w:outlineLvl w:val="0"/>
+    </w:pPr>
+    <w:rPr>
+      <w:rFonts w:ascii="Times New Roman" w:eastAsia="Times New Roman" w:hAnsi="Times New Roman" w:cs="Times New Roman"/>
+      <w:b/>
+      <w:bCs/>
+      <w:kern w:val="36"/>
+      <w:sz w:val="48"/>
+      <w:szCs w:val="48"/>
+      <w:lang w:eastAsia="en-US" w:bidi="ar-SA"/>
+    </w:rPr>
   </w:style>
   <w:style w:type="character" w:default="1" w:styleId="DefaultParagraphFont">
     <w:name w:val="Default Paragraph Font"/>
@@ -4175,7 +3986,7 @@
       <w:lang w:eastAsia="en-US" w:bidi="ar-SA"/>
     </w:rPr>
   </w:style>
-  <w:style w:type="character" w:customStyle="1" w:styleId="UnresolvedMention">
+  <w:style w:type="character" w:styleId="UnresolvedMention">
     <w:name w:val="Unresolved Mention"/>
     <w:basedOn w:val="DefaultParagraphFont"/>
     <w:uiPriority w:val="99"/>
@@ -4185,6 +3996,22 @@
     <w:rPr>
       <w:color w:val="605E5C"/>
       <w:shd w:val="clear" w:color="auto" w:fill="E1DFDD"/>
+    </w:rPr>
+  </w:style>
+  <w:style w:type="character" w:customStyle="1" w:styleId="Heading1Char">
+    <w:name w:val="Heading 1 Char"/>
+    <w:basedOn w:val="DefaultParagraphFont"/>
+    <w:link w:val="Heading1"/>
+    <w:uiPriority w:val="9"/>
+    <w:rsid w:val="007434D6"/>
+    <w:rPr>
+      <w:rFonts w:ascii="Times New Roman" w:eastAsia="Times New Roman" w:hAnsi="Times New Roman" w:cs="Times New Roman"/>
+      <w:b/>
+      <w:bCs/>
+      <w:kern w:val="36"/>
+      <w:sz w:val="48"/>
+      <w:szCs w:val="48"/>
+      <w:lang w:eastAsia="en-US" w:bidi="ar-SA"/>
     </w:rPr>
   </w:style>
 </w:styles>
